--- a/Story.docx
+++ b/Story.docx
@@ -34,7 +34,15 @@
           <w:sz w:val="24"/>
           <w:szCs w:val="24"/>
         </w:rPr>
-        <w:t>As a user I want a sales report for any given day so that I can see what items were purchased, by whom, and what kind of members.</w:t>
+        <w:t>As a user I want a</w:t>
+      </w:r>
+      <w:r>
+        <w:rPr>
+          <w:rFonts w:ascii="Times New Roman" w:hAnsi="Times New Roman" w:cs="Times New Roman"/>
+          <w:sz w:val="24"/>
+          <w:szCs w:val="24"/>
+        </w:rPr>
+        <w:t xml:space="preserve"> sales report for any given day</w:t>
       </w:r>
     </w:p>
     <w:p>
@@ -61,6 +69,14 @@
         </w:rPr>
         <w:t xml:space="preserve"> </w:t>
       </w:r>
+      <w:r>
+        <w:rPr>
+          <w:rFonts w:ascii="Times New Roman" w:hAnsi="Times New Roman" w:cs="Times New Roman"/>
+          <w:sz w:val="24"/>
+          <w:szCs w:val="24"/>
+        </w:rPr>
+        <w:t>5</w:t>
+      </w:r>
     </w:p>
     <w:p>
       <w:pPr>
@@ -78,6 +94,14 @@
         </w:rPr>
         <w:t xml:space="preserve">Estimate: </w:t>
       </w:r>
+      <w:r>
+        <w:rPr>
+          <w:rFonts w:ascii="Times New Roman" w:hAnsi="Times New Roman" w:cs="Times New Roman"/>
+          <w:sz w:val="24"/>
+          <w:szCs w:val="24"/>
+        </w:rPr>
+        <w:t>1</w:t>
+      </w:r>
     </w:p>
     <w:p>
       <w:pPr>
@@ -94,6 +118,72 @@
           <w:szCs w:val="24"/>
         </w:rPr>
         <w:t>Confirmations:</w:t>
+      </w:r>
+    </w:p>
+    <w:p>
+      <w:pPr>
+        <w:pStyle w:val="ListParagraph"/>
+        <w:numPr>
+          <w:ilvl w:val="0"/>
+          <w:numId w:val="4"/>
+        </w:numPr>
+        <w:rPr>
+          <w:rFonts w:ascii="Times New Roman" w:hAnsi="Times New Roman" w:cs="Times New Roman"/>
+          <w:sz w:val="24"/>
+          <w:szCs w:val="24"/>
+        </w:rPr>
+      </w:pPr>
+      <w:r>
+        <w:rPr>
+          <w:rFonts w:ascii="Times New Roman" w:hAnsi="Times New Roman" w:cs="Times New Roman"/>
+          <w:sz w:val="24"/>
+          <w:szCs w:val="24"/>
+        </w:rPr>
+        <w:t>Must have what items were purchased</w:t>
+      </w:r>
+    </w:p>
+    <w:p>
+      <w:pPr>
+        <w:pStyle w:val="ListParagraph"/>
+        <w:numPr>
+          <w:ilvl w:val="0"/>
+          <w:numId w:val="4"/>
+        </w:numPr>
+        <w:rPr>
+          <w:rFonts w:ascii="Times New Roman" w:hAnsi="Times New Roman" w:cs="Times New Roman"/>
+          <w:sz w:val="24"/>
+          <w:szCs w:val="24"/>
+        </w:rPr>
+      </w:pPr>
+      <w:r>
+        <w:rPr>
+          <w:rFonts w:ascii="Times New Roman" w:hAnsi="Times New Roman" w:cs="Times New Roman"/>
+          <w:sz w:val="24"/>
+          <w:szCs w:val="24"/>
+        </w:rPr>
+        <w:t>Who purchased them</w:t>
+      </w:r>
+    </w:p>
+    <w:p>
+      <w:pPr>
+        <w:pStyle w:val="ListParagraph"/>
+        <w:numPr>
+          <w:ilvl w:val="0"/>
+          <w:numId w:val="4"/>
+        </w:numPr>
+        <w:rPr>
+          <w:rFonts w:ascii="Times New Roman" w:hAnsi="Times New Roman" w:cs="Times New Roman"/>
+          <w:sz w:val="24"/>
+          <w:szCs w:val="24"/>
+        </w:rPr>
+      </w:pPr>
+      <w:r>
+        <w:rPr>
+          <w:rFonts w:ascii="Times New Roman" w:hAnsi="Times New Roman" w:cs="Times New Roman"/>
+          <w:sz w:val="24"/>
+          <w:szCs w:val="24"/>
+        </w:rPr>
+        <w:t>What kind of member purchased them</w:t>
       </w:r>
     </w:p>
     <w:p>
@@ -232,7 +322,17 @@
           <w:szCs w:val="24"/>
         </w:rPr>
         <w:tab/>
-        <w:t>As a user I want a report that shows the quantity of each item sold so that I can see how much of an item sold and how much revenue was produced by that item.</w:t>
+        <w:t>As a user I want a report that shows the quantity of each item sold so that I can see how much of an item sold an</w:t>
+      </w:r>
+      <w:bookmarkStart w:id="0" w:name="_GoBack"/>
+      <w:bookmarkEnd w:id="0"/>
+      <w:r>
+        <w:rPr>
+          <w:rFonts w:ascii="Times New Roman" w:hAnsi="Times New Roman" w:cs="Times New Roman"/>
+          <w:sz w:val="24"/>
+          <w:szCs w:val="24"/>
+        </w:rPr>
+        <w:t>d how much revenue was produced by that item.</w:t>
       </w:r>
     </w:p>
     <w:p>
@@ -251,6 +351,14 @@
         </w:rPr>
         <w:t>Priority:</w:t>
       </w:r>
+      <w:r>
+        <w:rPr>
+          <w:rFonts w:ascii="Times New Roman" w:hAnsi="Times New Roman" w:cs="Times New Roman"/>
+          <w:sz w:val="24"/>
+          <w:szCs w:val="24"/>
+        </w:rPr>
+        <w:t xml:space="preserve"> 9</w:t>
+      </w:r>
     </w:p>
     <w:p>
       <w:pPr>
@@ -268,6 +376,14 @@
         </w:rPr>
         <w:t>Estimate:</w:t>
       </w:r>
+      <w:r>
+        <w:rPr>
+          <w:rFonts w:ascii="Times New Roman" w:hAnsi="Times New Roman" w:cs="Times New Roman"/>
+          <w:sz w:val="24"/>
+          <w:szCs w:val="24"/>
+        </w:rPr>
+        <w:t xml:space="preserve"> 2</w:t>
+      </w:r>
     </w:p>
     <w:p>
       <w:pPr>
@@ -284,6 +400,50 @@
           <w:szCs w:val="24"/>
         </w:rPr>
         <w:t>Confirmations:</w:t>
+      </w:r>
+    </w:p>
+    <w:p>
+      <w:pPr>
+        <w:pStyle w:val="ListParagraph"/>
+        <w:numPr>
+          <w:ilvl w:val="0"/>
+          <w:numId w:val="2"/>
+        </w:numPr>
+        <w:rPr>
+          <w:rFonts w:ascii="Times New Roman" w:hAnsi="Times New Roman" w:cs="Times New Roman"/>
+          <w:sz w:val="24"/>
+          <w:szCs w:val="24"/>
+        </w:rPr>
+      </w:pPr>
+      <w:r>
+        <w:rPr>
+          <w:rFonts w:ascii="Times New Roman" w:hAnsi="Times New Roman" w:cs="Times New Roman"/>
+          <w:sz w:val="24"/>
+          <w:szCs w:val="24"/>
+        </w:rPr>
+        <w:t>Must show number of items sold in a day</w:t>
+      </w:r>
+    </w:p>
+    <w:p>
+      <w:pPr>
+        <w:pStyle w:val="ListParagraph"/>
+        <w:numPr>
+          <w:ilvl w:val="0"/>
+          <w:numId w:val="2"/>
+        </w:numPr>
+        <w:rPr>
+          <w:rFonts w:ascii="Times New Roman" w:hAnsi="Times New Roman" w:cs="Times New Roman"/>
+          <w:sz w:val="24"/>
+          <w:szCs w:val="24"/>
+        </w:rPr>
+      </w:pPr>
+      <w:r>
+        <w:rPr>
+          <w:rFonts w:ascii="Times New Roman" w:hAnsi="Times New Roman" w:cs="Times New Roman"/>
+          <w:sz w:val="24"/>
+          <w:szCs w:val="24"/>
+        </w:rPr>
+        <w:t>Total revenue from item</w:t>
       </w:r>
     </w:p>
     <w:p>
@@ -394,6 +554,7 @@
           <w:sz w:val="24"/>
           <w:szCs w:val="24"/>
         </w:rPr>
+        <w:lastRenderedPageBreak/>
         <w:t>Confirmations:</w:t>
       </w:r>
     </w:p>
@@ -437,7 +598,6 @@
           <w:sz w:val="24"/>
           <w:szCs w:val="24"/>
         </w:rPr>
-        <w:lastRenderedPageBreak/>
         <w:tab/>
         <w:t>As a user I want to be able to see which members’ membership is set to expire for a certain month</w:t>
       </w:r>
@@ -457,16 +617,14 @@
         </w:rPr>
         <w:t xml:space="preserve">so that I can see which members are due for a </w:t>
       </w:r>
-      <w:proofErr w:type="spellStart"/>
-      <w:r>
-        <w:rPr>
-          <w:rFonts w:ascii="Times New Roman" w:hAnsi="Times New Roman" w:cs="Times New Roman"/>
-          <w:sz w:val="24"/>
-          <w:szCs w:val="24"/>
-        </w:rPr>
-        <w:t>renewel</w:t>
-      </w:r>
-      <w:proofErr w:type="spellEnd"/>
+      <w:r>
+        <w:rPr>
+          <w:rFonts w:ascii="Times New Roman" w:hAnsi="Times New Roman" w:cs="Times New Roman"/>
+          <w:sz w:val="24"/>
+          <w:szCs w:val="24"/>
+        </w:rPr>
+        <w:t>renewal</w:t>
+      </w:r>
       <w:r>
         <w:rPr>
           <w:rFonts w:ascii="Times New Roman" w:hAnsi="Times New Roman" w:cs="Times New Roman"/>
@@ -550,7 +708,39 @@
           <w:sz w:val="24"/>
           <w:szCs w:val="24"/>
         </w:rPr>
-        <w:t>Story#6</w:t>
+        <w:t>Story</w:t>
+      </w:r>
+      <w:r>
+        <w:rPr>
+          <w:rFonts w:ascii="Times New Roman" w:hAnsi="Times New Roman" w:cs="Times New Roman"/>
+          <w:sz w:val="24"/>
+          <w:szCs w:val="24"/>
+        </w:rPr>
+        <w:t xml:space="preserve"> </w:t>
+      </w:r>
+      <w:r>
+        <w:rPr>
+          <w:rFonts w:ascii="Times New Roman" w:hAnsi="Times New Roman" w:cs="Times New Roman"/>
+          <w:sz w:val="24"/>
+          <w:szCs w:val="24"/>
+        </w:rPr>
+        <w:t>#</w:t>
+      </w:r>
+      <w:r>
+        <w:rPr>
+          <w:rFonts w:ascii="Times New Roman" w:hAnsi="Times New Roman" w:cs="Times New Roman"/>
+          <w:sz w:val="24"/>
+          <w:szCs w:val="24"/>
+        </w:rPr>
+        <w:t xml:space="preserve"> </w:t>
+      </w:r>
+      <w:r>
+        <w:rPr>
+          <w:rFonts w:ascii="Times New Roman" w:hAnsi="Times New Roman" w:cs="Times New Roman"/>
+          <w:sz w:val="24"/>
+          <w:szCs w:val="24"/>
+        </w:rPr>
+        <w:t>6</w:t>
       </w:r>
     </w:p>
     <w:p>
@@ -587,6 +777,14 @@
         </w:rPr>
         <w:t>Priority:</w:t>
       </w:r>
+      <w:r>
+        <w:rPr>
+          <w:rFonts w:ascii="Times New Roman" w:hAnsi="Times New Roman" w:cs="Times New Roman"/>
+          <w:sz w:val="24"/>
+          <w:szCs w:val="24"/>
+        </w:rPr>
+        <w:t xml:space="preserve"> 8</w:t>
+      </w:r>
     </w:p>
     <w:p>
       <w:pPr>
@@ -604,6 +802,14 @@
         </w:rPr>
         <w:t>Estimate:</w:t>
       </w:r>
+      <w:r>
+        <w:rPr>
+          <w:rFonts w:ascii="Times New Roman" w:hAnsi="Times New Roman" w:cs="Times New Roman"/>
+          <w:sz w:val="24"/>
+          <w:szCs w:val="24"/>
+        </w:rPr>
+        <w:t xml:space="preserve"> 1</w:t>
+      </w:r>
     </w:p>
     <w:p>
       <w:pPr>
@@ -620,6 +826,50 @@
           <w:szCs w:val="24"/>
         </w:rPr>
         <w:t>Confirmations:</w:t>
+      </w:r>
+    </w:p>
+    <w:p>
+      <w:pPr>
+        <w:pStyle w:val="ListParagraph"/>
+        <w:numPr>
+          <w:ilvl w:val="0"/>
+          <w:numId w:val="3"/>
+        </w:numPr>
+        <w:rPr>
+          <w:rFonts w:ascii="Times New Roman" w:hAnsi="Times New Roman" w:cs="Times New Roman"/>
+          <w:sz w:val="24"/>
+          <w:szCs w:val="24"/>
+        </w:rPr>
+      </w:pPr>
+      <w:r>
+        <w:rPr>
+          <w:rFonts w:ascii="Times New Roman" w:hAnsi="Times New Roman" w:cs="Times New Roman"/>
+          <w:sz w:val="24"/>
+          <w:szCs w:val="24"/>
+        </w:rPr>
+        <w:t>Can freely add and remove members</w:t>
+      </w:r>
+    </w:p>
+    <w:p>
+      <w:pPr>
+        <w:pStyle w:val="ListParagraph"/>
+        <w:numPr>
+          <w:ilvl w:val="0"/>
+          <w:numId w:val="3"/>
+        </w:numPr>
+        <w:rPr>
+          <w:rFonts w:ascii="Times New Roman" w:hAnsi="Times New Roman" w:cs="Times New Roman"/>
+          <w:sz w:val="24"/>
+          <w:szCs w:val="24"/>
+        </w:rPr>
+      </w:pPr>
+      <w:r>
+        <w:rPr>
+          <w:rFonts w:ascii="Times New Roman" w:hAnsi="Times New Roman" w:cs="Times New Roman"/>
+          <w:sz w:val="24"/>
+          <w:szCs w:val="24"/>
+        </w:rPr>
+        <w:t>Set membership status as regular or executive</w:t>
       </w:r>
     </w:p>
     <w:p>
@@ -682,6 +932,14 @@
         </w:rPr>
         <w:t>Priority:</w:t>
       </w:r>
+      <w:r>
+        <w:rPr>
+          <w:rFonts w:ascii="Times New Roman" w:hAnsi="Times New Roman" w:cs="Times New Roman"/>
+          <w:sz w:val="24"/>
+          <w:szCs w:val="24"/>
+        </w:rPr>
+        <w:t xml:space="preserve"> 10</w:t>
+      </w:r>
     </w:p>
     <w:p>
       <w:pPr>
@@ -699,6 +957,14 @@
         </w:rPr>
         <w:t>Estimate:</w:t>
       </w:r>
+      <w:r>
+        <w:rPr>
+          <w:rFonts w:ascii="Times New Roman" w:hAnsi="Times New Roman" w:cs="Times New Roman"/>
+          <w:sz w:val="24"/>
+          <w:szCs w:val="24"/>
+        </w:rPr>
+        <w:t xml:space="preserve"> 1</w:t>
+      </w:r>
     </w:p>
     <w:p>
       <w:pPr>
@@ -715,6 +981,50 @@
           <w:szCs w:val="24"/>
         </w:rPr>
         <w:t>Confirmations:</w:t>
+      </w:r>
+    </w:p>
+    <w:p>
+      <w:pPr>
+        <w:pStyle w:val="ListParagraph"/>
+        <w:numPr>
+          <w:ilvl w:val="0"/>
+          <w:numId w:val="1"/>
+        </w:numPr>
+        <w:rPr>
+          <w:rFonts w:ascii="Times New Roman" w:hAnsi="Times New Roman" w:cs="Times New Roman"/>
+          <w:sz w:val="24"/>
+          <w:szCs w:val="24"/>
+        </w:rPr>
+      </w:pPr>
+      <w:r>
+        <w:rPr>
+          <w:rFonts w:ascii="Times New Roman" w:hAnsi="Times New Roman" w:cs="Times New Roman"/>
+          <w:sz w:val="24"/>
+          <w:szCs w:val="24"/>
+        </w:rPr>
+        <w:t>Need to be able to see current inventory</w:t>
+      </w:r>
+    </w:p>
+    <w:p>
+      <w:pPr>
+        <w:pStyle w:val="ListParagraph"/>
+        <w:numPr>
+          <w:ilvl w:val="0"/>
+          <w:numId w:val="1"/>
+        </w:numPr>
+        <w:rPr>
+          <w:rFonts w:ascii="Times New Roman" w:hAnsi="Times New Roman" w:cs="Times New Roman"/>
+          <w:sz w:val="24"/>
+          <w:szCs w:val="24"/>
+        </w:rPr>
+      </w:pPr>
+      <w:r>
+        <w:rPr>
+          <w:rFonts w:ascii="Times New Roman" w:hAnsi="Times New Roman" w:cs="Times New Roman"/>
+          <w:sz w:val="24"/>
+          <w:szCs w:val="24"/>
+        </w:rPr>
+        <w:t>This needs to be added with a corresponding price</w:t>
       </w:r>
     </w:p>
     <w:p>
@@ -775,6 +1085,7 @@
           <w:sz w:val="24"/>
           <w:szCs w:val="24"/>
         </w:rPr>
+        <w:lastRenderedPageBreak/>
         <w:t>Priority:</w:t>
       </w:r>
     </w:p>
@@ -870,7 +1181,6 @@
           <w:sz w:val="24"/>
           <w:szCs w:val="24"/>
         </w:rPr>
-        <w:lastRenderedPageBreak/>
         <w:t>Priority:</w:t>
       </w:r>
     </w:p>
@@ -1027,8 +1337,6 @@
           <w:szCs w:val="24"/>
         </w:rPr>
       </w:pPr>
-      <w:bookmarkStart w:id="0" w:name="_GoBack"/>
-      <w:bookmarkEnd w:id="0"/>
     </w:p>
     <w:sectPr>
       <w:pgSz w:w="12240" w:h="15840"/>
@@ -1038,6 +1346,475 @@
     </w:sectPr>
   </w:body>
 </w:document>
+</file>
+
+<file path=word/numbering.xml><?xml version="1.0" encoding="utf-8"?>
+<w:numbering xmlns:wpc="http://schemas.microsoft.com/office/word/2010/wordprocessingCanvas" xmlns:mc="http://schemas.openxmlformats.org/markup-compatibility/2006" xmlns:o="urn:schemas-microsoft-com:office:office" xmlns:r="http://schemas.openxmlformats.org/officeDocument/2006/relationships" xmlns:m="http://schemas.openxmlformats.org/officeDocument/2006/math" xmlns:v="urn:schemas-microsoft-com:vml" xmlns:wp14="http://schemas.microsoft.com/office/word/2010/wordprocessingDrawing" xmlns:wp="http://schemas.openxmlformats.org/drawingml/2006/wordprocessingDrawing" xmlns:w10="urn:schemas-microsoft-com:office:word" xmlns:w="http://schemas.openxmlformats.org/wordprocessingml/2006/main" xmlns:w14="http://schemas.microsoft.com/office/word/2010/wordml" xmlns:w15="http://schemas.microsoft.com/office/word/2012/wordml" xmlns:wpg="http://schemas.microsoft.com/office/word/2010/wordprocessingGroup" xmlns:wpi="http://schemas.microsoft.com/office/word/2010/wordprocessingInk" xmlns:wne="http://schemas.microsoft.com/office/word/2006/wordml" xmlns:wps="http://schemas.microsoft.com/office/word/2010/wordprocessingShape" mc:Ignorable="w14 w15 wp14">
+  <w:abstractNum w:abstractNumId="0">
+    <w:nsid w:val="0DE94F0F"/>
+    <w:multiLevelType w:val="hybridMultilevel"/>
+    <w:tmpl w:val="6E426048"/>
+    <w:lvl w:ilvl="0" w:tplc="04090001">
+      <w:start w:val="1"/>
+      <w:numFmt w:val="bullet"/>
+      <w:lvlText w:val=""/>
+      <w:lvlJc w:val="left"/>
+      <w:pPr>
+        <w:ind w:left="720" w:hanging="360"/>
+      </w:pPr>
+      <w:rPr>
+        <w:rFonts w:ascii="Symbol" w:hAnsi="Symbol" w:hint="default"/>
+      </w:rPr>
+    </w:lvl>
+    <w:lvl w:ilvl="1" w:tplc="04090003" w:tentative="1">
+      <w:start w:val="1"/>
+      <w:numFmt w:val="bullet"/>
+      <w:lvlText w:val="o"/>
+      <w:lvlJc w:val="left"/>
+      <w:pPr>
+        <w:ind w:left="1440" w:hanging="360"/>
+      </w:pPr>
+      <w:rPr>
+        <w:rFonts w:ascii="Courier New" w:hAnsi="Courier New" w:cs="Courier New" w:hint="default"/>
+      </w:rPr>
+    </w:lvl>
+    <w:lvl w:ilvl="2" w:tplc="04090005" w:tentative="1">
+      <w:start w:val="1"/>
+      <w:numFmt w:val="bullet"/>
+      <w:lvlText w:val=""/>
+      <w:lvlJc w:val="left"/>
+      <w:pPr>
+        <w:ind w:left="2160" w:hanging="360"/>
+      </w:pPr>
+      <w:rPr>
+        <w:rFonts w:ascii="Wingdings" w:hAnsi="Wingdings" w:hint="default"/>
+      </w:rPr>
+    </w:lvl>
+    <w:lvl w:ilvl="3" w:tplc="04090001" w:tentative="1">
+      <w:start w:val="1"/>
+      <w:numFmt w:val="bullet"/>
+      <w:lvlText w:val=""/>
+      <w:lvlJc w:val="left"/>
+      <w:pPr>
+        <w:ind w:left="2880" w:hanging="360"/>
+      </w:pPr>
+      <w:rPr>
+        <w:rFonts w:ascii="Symbol" w:hAnsi="Symbol" w:hint="default"/>
+      </w:rPr>
+    </w:lvl>
+    <w:lvl w:ilvl="4" w:tplc="04090003" w:tentative="1">
+      <w:start w:val="1"/>
+      <w:numFmt w:val="bullet"/>
+      <w:lvlText w:val="o"/>
+      <w:lvlJc w:val="left"/>
+      <w:pPr>
+        <w:ind w:left="3600" w:hanging="360"/>
+      </w:pPr>
+      <w:rPr>
+        <w:rFonts w:ascii="Courier New" w:hAnsi="Courier New" w:cs="Courier New" w:hint="default"/>
+      </w:rPr>
+    </w:lvl>
+    <w:lvl w:ilvl="5" w:tplc="04090005" w:tentative="1">
+      <w:start w:val="1"/>
+      <w:numFmt w:val="bullet"/>
+      <w:lvlText w:val=""/>
+      <w:lvlJc w:val="left"/>
+      <w:pPr>
+        <w:ind w:left="4320" w:hanging="360"/>
+      </w:pPr>
+      <w:rPr>
+        <w:rFonts w:ascii="Wingdings" w:hAnsi="Wingdings" w:hint="default"/>
+      </w:rPr>
+    </w:lvl>
+    <w:lvl w:ilvl="6" w:tplc="04090001" w:tentative="1">
+      <w:start w:val="1"/>
+      <w:numFmt w:val="bullet"/>
+      <w:lvlText w:val=""/>
+      <w:lvlJc w:val="left"/>
+      <w:pPr>
+        <w:ind w:left="5040" w:hanging="360"/>
+      </w:pPr>
+      <w:rPr>
+        <w:rFonts w:ascii="Symbol" w:hAnsi="Symbol" w:hint="default"/>
+      </w:rPr>
+    </w:lvl>
+    <w:lvl w:ilvl="7" w:tplc="04090003" w:tentative="1">
+      <w:start w:val="1"/>
+      <w:numFmt w:val="bullet"/>
+      <w:lvlText w:val="o"/>
+      <w:lvlJc w:val="left"/>
+      <w:pPr>
+        <w:ind w:left="5760" w:hanging="360"/>
+      </w:pPr>
+      <w:rPr>
+        <w:rFonts w:ascii="Courier New" w:hAnsi="Courier New" w:cs="Courier New" w:hint="default"/>
+      </w:rPr>
+    </w:lvl>
+    <w:lvl w:ilvl="8" w:tplc="04090005" w:tentative="1">
+      <w:start w:val="1"/>
+      <w:numFmt w:val="bullet"/>
+      <w:lvlText w:val=""/>
+      <w:lvlJc w:val="left"/>
+      <w:pPr>
+        <w:ind w:left="6480" w:hanging="360"/>
+      </w:pPr>
+      <w:rPr>
+        <w:rFonts w:ascii="Wingdings" w:hAnsi="Wingdings" w:hint="default"/>
+      </w:rPr>
+    </w:lvl>
+  </w:abstractNum>
+  <w:abstractNum w:abstractNumId="1">
+    <w:nsid w:val="144663AA"/>
+    <w:multiLevelType w:val="hybridMultilevel"/>
+    <w:tmpl w:val="67FA4D9A"/>
+    <w:lvl w:ilvl="0" w:tplc="04090001">
+      <w:start w:val="1"/>
+      <w:numFmt w:val="bullet"/>
+      <w:lvlText w:val=""/>
+      <w:lvlJc w:val="left"/>
+      <w:pPr>
+        <w:ind w:left="720" w:hanging="360"/>
+      </w:pPr>
+      <w:rPr>
+        <w:rFonts w:ascii="Symbol" w:hAnsi="Symbol" w:hint="default"/>
+      </w:rPr>
+    </w:lvl>
+    <w:lvl w:ilvl="1" w:tplc="04090003" w:tentative="1">
+      <w:start w:val="1"/>
+      <w:numFmt w:val="bullet"/>
+      <w:lvlText w:val="o"/>
+      <w:lvlJc w:val="left"/>
+      <w:pPr>
+        <w:ind w:left="1440" w:hanging="360"/>
+      </w:pPr>
+      <w:rPr>
+        <w:rFonts w:ascii="Courier New" w:hAnsi="Courier New" w:cs="Courier New" w:hint="default"/>
+      </w:rPr>
+    </w:lvl>
+    <w:lvl w:ilvl="2" w:tplc="04090005" w:tentative="1">
+      <w:start w:val="1"/>
+      <w:numFmt w:val="bullet"/>
+      <w:lvlText w:val=""/>
+      <w:lvlJc w:val="left"/>
+      <w:pPr>
+        <w:ind w:left="2160" w:hanging="360"/>
+      </w:pPr>
+      <w:rPr>
+        <w:rFonts w:ascii="Wingdings" w:hAnsi="Wingdings" w:hint="default"/>
+      </w:rPr>
+    </w:lvl>
+    <w:lvl w:ilvl="3" w:tplc="04090001" w:tentative="1">
+      <w:start w:val="1"/>
+      <w:numFmt w:val="bullet"/>
+      <w:lvlText w:val=""/>
+      <w:lvlJc w:val="left"/>
+      <w:pPr>
+        <w:ind w:left="2880" w:hanging="360"/>
+      </w:pPr>
+      <w:rPr>
+        <w:rFonts w:ascii="Symbol" w:hAnsi="Symbol" w:hint="default"/>
+      </w:rPr>
+    </w:lvl>
+    <w:lvl w:ilvl="4" w:tplc="04090003" w:tentative="1">
+      <w:start w:val="1"/>
+      <w:numFmt w:val="bullet"/>
+      <w:lvlText w:val="o"/>
+      <w:lvlJc w:val="left"/>
+      <w:pPr>
+        <w:ind w:left="3600" w:hanging="360"/>
+      </w:pPr>
+      <w:rPr>
+        <w:rFonts w:ascii="Courier New" w:hAnsi="Courier New" w:cs="Courier New" w:hint="default"/>
+      </w:rPr>
+    </w:lvl>
+    <w:lvl w:ilvl="5" w:tplc="04090005" w:tentative="1">
+      <w:start w:val="1"/>
+      <w:numFmt w:val="bullet"/>
+      <w:lvlText w:val=""/>
+      <w:lvlJc w:val="left"/>
+      <w:pPr>
+        <w:ind w:left="4320" w:hanging="360"/>
+      </w:pPr>
+      <w:rPr>
+        <w:rFonts w:ascii="Wingdings" w:hAnsi="Wingdings" w:hint="default"/>
+      </w:rPr>
+    </w:lvl>
+    <w:lvl w:ilvl="6" w:tplc="04090001" w:tentative="1">
+      <w:start w:val="1"/>
+      <w:numFmt w:val="bullet"/>
+      <w:lvlText w:val=""/>
+      <w:lvlJc w:val="left"/>
+      <w:pPr>
+        <w:ind w:left="5040" w:hanging="360"/>
+      </w:pPr>
+      <w:rPr>
+        <w:rFonts w:ascii="Symbol" w:hAnsi="Symbol" w:hint="default"/>
+      </w:rPr>
+    </w:lvl>
+    <w:lvl w:ilvl="7" w:tplc="04090003" w:tentative="1">
+      <w:start w:val="1"/>
+      <w:numFmt w:val="bullet"/>
+      <w:lvlText w:val="o"/>
+      <w:lvlJc w:val="left"/>
+      <w:pPr>
+        <w:ind w:left="5760" w:hanging="360"/>
+      </w:pPr>
+      <w:rPr>
+        <w:rFonts w:ascii="Courier New" w:hAnsi="Courier New" w:cs="Courier New" w:hint="default"/>
+      </w:rPr>
+    </w:lvl>
+    <w:lvl w:ilvl="8" w:tplc="04090005" w:tentative="1">
+      <w:start w:val="1"/>
+      <w:numFmt w:val="bullet"/>
+      <w:lvlText w:val=""/>
+      <w:lvlJc w:val="left"/>
+      <w:pPr>
+        <w:ind w:left="6480" w:hanging="360"/>
+      </w:pPr>
+      <w:rPr>
+        <w:rFonts w:ascii="Wingdings" w:hAnsi="Wingdings" w:hint="default"/>
+      </w:rPr>
+    </w:lvl>
+  </w:abstractNum>
+  <w:abstractNum w:abstractNumId="2">
+    <w:nsid w:val="3E6F666C"/>
+    <w:multiLevelType w:val="hybridMultilevel"/>
+    <w:tmpl w:val="000C415E"/>
+    <w:lvl w:ilvl="0" w:tplc="04090001">
+      <w:start w:val="1"/>
+      <w:numFmt w:val="bullet"/>
+      <w:lvlText w:val=""/>
+      <w:lvlJc w:val="left"/>
+      <w:pPr>
+        <w:ind w:left="720" w:hanging="360"/>
+      </w:pPr>
+      <w:rPr>
+        <w:rFonts w:ascii="Symbol" w:hAnsi="Symbol" w:hint="default"/>
+      </w:rPr>
+    </w:lvl>
+    <w:lvl w:ilvl="1" w:tplc="04090003" w:tentative="1">
+      <w:start w:val="1"/>
+      <w:numFmt w:val="bullet"/>
+      <w:lvlText w:val="o"/>
+      <w:lvlJc w:val="left"/>
+      <w:pPr>
+        <w:ind w:left="1440" w:hanging="360"/>
+      </w:pPr>
+      <w:rPr>
+        <w:rFonts w:ascii="Courier New" w:hAnsi="Courier New" w:cs="Courier New" w:hint="default"/>
+      </w:rPr>
+    </w:lvl>
+    <w:lvl w:ilvl="2" w:tplc="04090005" w:tentative="1">
+      <w:start w:val="1"/>
+      <w:numFmt w:val="bullet"/>
+      <w:lvlText w:val=""/>
+      <w:lvlJc w:val="left"/>
+      <w:pPr>
+        <w:ind w:left="2160" w:hanging="360"/>
+      </w:pPr>
+      <w:rPr>
+        <w:rFonts w:ascii="Wingdings" w:hAnsi="Wingdings" w:hint="default"/>
+      </w:rPr>
+    </w:lvl>
+    <w:lvl w:ilvl="3" w:tplc="04090001" w:tentative="1">
+      <w:start w:val="1"/>
+      <w:numFmt w:val="bullet"/>
+      <w:lvlText w:val=""/>
+      <w:lvlJc w:val="left"/>
+      <w:pPr>
+        <w:ind w:left="2880" w:hanging="360"/>
+      </w:pPr>
+      <w:rPr>
+        <w:rFonts w:ascii="Symbol" w:hAnsi="Symbol" w:hint="default"/>
+      </w:rPr>
+    </w:lvl>
+    <w:lvl w:ilvl="4" w:tplc="04090003" w:tentative="1">
+      <w:start w:val="1"/>
+      <w:numFmt w:val="bullet"/>
+      <w:lvlText w:val="o"/>
+      <w:lvlJc w:val="left"/>
+      <w:pPr>
+        <w:ind w:left="3600" w:hanging="360"/>
+      </w:pPr>
+      <w:rPr>
+        <w:rFonts w:ascii="Courier New" w:hAnsi="Courier New" w:cs="Courier New" w:hint="default"/>
+      </w:rPr>
+    </w:lvl>
+    <w:lvl w:ilvl="5" w:tplc="04090005" w:tentative="1">
+      <w:start w:val="1"/>
+      <w:numFmt w:val="bullet"/>
+      <w:lvlText w:val=""/>
+      <w:lvlJc w:val="left"/>
+      <w:pPr>
+        <w:ind w:left="4320" w:hanging="360"/>
+      </w:pPr>
+      <w:rPr>
+        <w:rFonts w:ascii="Wingdings" w:hAnsi="Wingdings" w:hint="default"/>
+      </w:rPr>
+    </w:lvl>
+    <w:lvl w:ilvl="6" w:tplc="04090001" w:tentative="1">
+      <w:start w:val="1"/>
+      <w:numFmt w:val="bullet"/>
+      <w:lvlText w:val=""/>
+      <w:lvlJc w:val="left"/>
+      <w:pPr>
+        <w:ind w:left="5040" w:hanging="360"/>
+      </w:pPr>
+      <w:rPr>
+        <w:rFonts w:ascii="Symbol" w:hAnsi="Symbol" w:hint="default"/>
+      </w:rPr>
+    </w:lvl>
+    <w:lvl w:ilvl="7" w:tplc="04090003" w:tentative="1">
+      <w:start w:val="1"/>
+      <w:numFmt w:val="bullet"/>
+      <w:lvlText w:val="o"/>
+      <w:lvlJc w:val="left"/>
+      <w:pPr>
+        <w:ind w:left="5760" w:hanging="360"/>
+      </w:pPr>
+      <w:rPr>
+        <w:rFonts w:ascii="Courier New" w:hAnsi="Courier New" w:cs="Courier New" w:hint="default"/>
+      </w:rPr>
+    </w:lvl>
+    <w:lvl w:ilvl="8" w:tplc="04090005" w:tentative="1">
+      <w:start w:val="1"/>
+      <w:numFmt w:val="bullet"/>
+      <w:lvlText w:val=""/>
+      <w:lvlJc w:val="left"/>
+      <w:pPr>
+        <w:ind w:left="6480" w:hanging="360"/>
+      </w:pPr>
+      <w:rPr>
+        <w:rFonts w:ascii="Wingdings" w:hAnsi="Wingdings" w:hint="default"/>
+      </w:rPr>
+    </w:lvl>
+  </w:abstractNum>
+  <w:abstractNum w:abstractNumId="3">
+    <w:nsid w:val="4CCC786B"/>
+    <w:multiLevelType w:val="hybridMultilevel"/>
+    <w:tmpl w:val="E5B6F42C"/>
+    <w:lvl w:ilvl="0" w:tplc="04090001">
+      <w:start w:val="1"/>
+      <w:numFmt w:val="bullet"/>
+      <w:lvlText w:val=""/>
+      <w:lvlJc w:val="left"/>
+      <w:pPr>
+        <w:ind w:left="720" w:hanging="360"/>
+      </w:pPr>
+      <w:rPr>
+        <w:rFonts w:ascii="Symbol" w:hAnsi="Symbol" w:hint="default"/>
+      </w:rPr>
+    </w:lvl>
+    <w:lvl w:ilvl="1" w:tplc="04090003" w:tentative="1">
+      <w:start w:val="1"/>
+      <w:numFmt w:val="bullet"/>
+      <w:lvlText w:val="o"/>
+      <w:lvlJc w:val="left"/>
+      <w:pPr>
+        <w:ind w:left="1440" w:hanging="360"/>
+      </w:pPr>
+      <w:rPr>
+        <w:rFonts w:ascii="Courier New" w:hAnsi="Courier New" w:cs="Courier New" w:hint="default"/>
+      </w:rPr>
+    </w:lvl>
+    <w:lvl w:ilvl="2" w:tplc="04090005" w:tentative="1">
+      <w:start w:val="1"/>
+      <w:numFmt w:val="bullet"/>
+      <w:lvlText w:val=""/>
+      <w:lvlJc w:val="left"/>
+      <w:pPr>
+        <w:ind w:left="2160" w:hanging="360"/>
+      </w:pPr>
+      <w:rPr>
+        <w:rFonts w:ascii="Wingdings" w:hAnsi="Wingdings" w:hint="default"/>
+      </w:rPr>
+    </w:lvl>
+    <w:lvl w:ilvl="3" w:tplc="04090001" w:tentative="1">
+      <w:start w:val="1"/>
+      <w:numFmt w:val="bullet"/>
+      <w:lvlText w:val=""/>
+      <w:lvlJc w:val="left"/>
+      <w:pPr>
+        <w:ind w:left="2880" w:hanging="360"/>
+      </w:pPr>
+      <w:rPr>
+        <w:rFonts w:ascii="Symbol" w:hAnsi="Symbol" w:hint="default"/>
+      </w:rPr>
+    </w:lvl>
+    <w:lvl w:ilvl="4" w:tplc="04090003" w:tentative="1">
+      <w:start w:val="1"/>
+      <w:numFmt w:val="bullet"/>
+      <w:lvlText w:val="o"/>
+      <w:lvlJc w:val="left"/>
+      <w:pPr>
+        <w:ind w:left="3600" w:hanging="360"/>
+      </w:pPr>
+      <w:rPr>
+        <w:rFonts w:ascii="Courier New" w:hAnsi="Courier New" w:cs="Courier New" w:hint="default"/>
+      </w:rPr>
+    </w:lvl>
+    <w:lvl w:ilvl="5" w:tplc="04090005" w:tentative="1">
+      <w:start w:val="1"/>
+      <w:numFmt w:val="bullet"/>
+      <w:lvlText w:val=""/>
+      <w:lvlJc w:val="left"/>
+      <w:pPr>
+        <w:ind w:left="4320" w:hanging="360"/>
+      </w:pPr>
+      <w:rPr>
+        <w:rFonts w:ascii="Wingdings" w:hAnsi="Wingdings" w:hint="default"/>
+      </w:rPr>
+    </w:lvl>
+    <w:lvl w:ilvl="6" w:tplc="04090001" w:tentative="1">
+      <w:start w:val="1"/>
+      <w:numFmt w:val="bullet"/>
+      <w:lvlText w:val=""/>
+      <w:lvlJc w:val="left"/>
+      <w:pPr>
+        <w:ind w:left="5040" w:hanging="360"/>
+      </w:pPr>
+      <w:rPr>
+        <w:rFonts w:ascii="Symbol" w:hAnsi="Symbol" w:hint="default"/>
+      </w:rPr>
+    </w:lvl>
+    <w:lvl w:ilvl="7" w:tplc="04090003" w:tentative="1">
+      <w:start w:val="1"/>
+      <w:numFmt w:val="bullet"/>
+      <w:lvlText w:val="o"/>
+      <w:lvlJc w:val="left"/>
+      <w:pPr>
+        <w:ind w:left="5760" w:hanging="360"/>
+      </w:pPr>
+      <w:rPr>
+        <w:rFonts w:ascii="Courier New" w:hAnsi="Courier New" w:cs="Courier New" w:hint="default"/>
+      </w:rPr>
+    </w:lvl>
+    <w:lvl w:ilvl="8" w:tplc="04090005" w:tentative="1">
+      <w:start w:val="1"/>
+      <w:numFmt w:val="bullet"/>
+      <w:lvlText w:val=""/>
+      <w:lvlJc w:val="left"/>
+      <w:pPr>
+        <w:ind w:left="6480" w:hanging="360"/>
+      </w:pPr>
+      <w:rPr>
+        <w:rFonts w:ascii="Wingdings" w:hAnsi="Wingdings" w:hint="default"/>
+      </w:rPr>
+    </w:lvl>
+  </w:abstractNum>
+  <w:num w:numId="1">
+    <w:abstractNumId w:val="3"/>
+  </w:num>
+  <w:num w:numId="2">
+    <w:abstractNumId w:val="0"/>
+  </w:num>
+  <w:num w:numId="3">
+    <w:abstractNumId w:val="1"/>
+  </w:num>
+  <w:num w:numId="4">
+    <w:abstractNumId w:val="2"/>
+  </w:num>
+</w:numbering>
 </file>
 
 <file path=word/styles.xml><?xml version="1.0" encoding="utf-8"?>
@@ -1461,6 +2238,17 @@
     <w:semiHidden/>
     <w:unhideWhenUsed/>
   </w:style>
+  <w:style w:type="paragraph" w:styleId="ListParagraph">
+    <w:name w:val="List Paragraph"/>
+    <w:basedOn w:val="Normal"/>
+    <w:uiPriority w:val="34"/>
+    <w:qFormat/>
+    <w:rsid w:val="00B573FD"/>
+    <w:pPr>
+      <w:ind w:left="720"/>
+      <w:contextualSpacing/>
+    </w:pPr>
+  </w:style>
 </w:styles>
 </file>
 

--- a/Story.docx
+++ b/Story.docx
@@ -227,7 +227,15 @@
           <w:szCs w:val="24"/>
         </w:rPr>
         <w:tab/>
-        <w:t>As a user I want a report that shows the total purchases for all members sorted by membership number so that I can see the grand total of each member.</w:t>
+        <w:t>As a user I want a report that shows the total purchases for all members</w:t>
+      </w:r>
+      <w:r>
+        <w:rPr>
+          <w:rFonts w:ascii="Times New Roman" w:hAnsi="Times New Roman" w:cs="Times New Roman"/>
+          <w:sz w:val="24"/>
+          <w:szCs w:val="24"/>
+        </w:rPr>
+        <w:t>.</w:t>
       </w:r>
     </w:p>
     <w:p>
@@ -246,6 +254,14 @@
         </w:rPr>
         <w:t>Priority:</w:t>
       </w:r>
+      <w:r>
+        <w:rPr>
+          <w:rFonts w:ascii="Times New Roman" w:hAnsi="Times New Roman" w:cs="Times New Roman"/>
+          <w:sz w:val="24"/>
+          <w:szCs w:val="24"/>
+        </w:rPr>
+        <w:t xml:space="preserve"> 7</w:t>
+      </w:r>
     </w:p>
     <w:p>
       <w:pPr>
@@ -263,6 +279,14 @@
         </w:rPr>
         <w:t>Estimate:</w:t>
       </w:r>
+      <w:r>
+        <w:rPr>
+          <w:rFonts w:ascii="Times New Roman" w:hAnsi="Times New Roman" w:cs="Times New Roman"/>
+          <w:sz w:val="24"/>
+          <w:szCs w:val="24"/>
+        </w:rPr>
+        <w:t xml:space="preserve"> 2</w:t>
+      </w:r>
     </w:p>
     <w:p>
       <w:pPr>
@@ -283,6 +307,50 @@
     </w:p>
     <w:p>
       <w:pPr>
+        <w:pStyle w:val="ListParagraph"/>
+        <w:numPr>
+          <w:ilvl w:val="0"/>
+          <w:numId w:val="5"/>
+        </w:numPr>
+        <w:rPr>
+          <w:rFonts w:ascii="Times New Roman" w:hAnsi="Times New Roman" w:cs="Times New Roman"/>
+          <w:sz w:val="24"/>
+          <w:szCs w:val="24"/>
+        </w:rPr>
+      </w:pPr>
+      <w:r>
+        <w:rPr>
+          <w:rFonts w:ascii="Times New Roman" w:hAnsi="Times New Roman" w:cs="Times New Roman"/>
+          <w:sz w:val="24"/>
+          <w:szCs w:val="24"/>
+        </w:rPr>
+        <w:t>Sorted by membership number</w:t>
+      </w:r>
+    </w:p>
+    <w:p>
+      <w:pPr>
+        <w:pStyle w:val="ListParagraph"/>
+        <w:numPr>
+          <w:ilvl w:val="0"/>
+          <w:numId w:val="5"/>
+        </w:numPr>
+        <w:rPr>
+          <w:rFonts w:ascii="Times New Roman" w:hAnsi="Times New Roman" w:cs="Times New Roman"/>
+          <w:sz w:val="24"/>
+          <w:szCs w:val="24"/>
+        </w:rPr>
+      </w:pPr>
+      <w:r>
+        <w:rPr>
+          <w:rFonts w:ascii="Times New Roman" w:hAnsi="Times New Roman" w:cs="Times New Roman"/>
+          <w:sz w:val="24"/>
+          <w:szCs w:val="24"/>
+        </w:rPr>
+        <w:t>Have the grand total of each member</w:t>
+      </w:r>
+    </w:p>
+    <w:p>
+      <w:pPr>
         <w:rPr>
           <w:rFonts w:ascii="Times New Roman" w:hAnsi="Times New Roman" w:cs="Times New Roman"/>
           <w:sz w:val="24"/>
@@ -322,17 +390,7 @@
           <w:szCs w:val="24"/>
         </w:rPr>
         <w:tab/>
-        <w:t>As a user I want a report that shows the quantity of each item sold so that I can see how much of an item sold an</w:t>
-      </w:r>
-      <w:bookmarkStart w:id="0" w:name="_GoBack"/>
-      <w:bookmarkEnd w:id="0"/>
-      <w:r>
-        <w:rPr>
-          <w:rFonts w:ascii="Times New Roman" w:hAnsi="Times New Roman" w:cs="Times New Roman"/>
-          <w:sz w:val="24"/>
-          <w:szCs w:val="24"/>
-        </w:rPr>
-        <w:t>d how much revenue was produced by that item.</w:t>
+        <w:t>As a user I want a report that shows the quantity of each item sold so that I can see how much of an item sold and how much revenue was produced by that item.</w:t>
       </w:r>
     </w:p>
     <w:p>
@@ -454,21 +512,30 @@
           <w:szCs w:val="24"/>
         </w:rPr>
       </w:pPr>
-    </w:p>
-    <w:p>
-      <w:pPr>
-        <w:rPr>
-          <w:rFonts w:ascii="Times New Roman" w:hAnsi="Times New Roman" w:cs="Times New Roman"/>
-          <w:sz w:val="24"/>
-          <w:szCs w:val="24"/>
-        </w:rPr>
-      </w:pPr>
-      <w:r>
-        <w:rPr>
-          <w:rFonts w:ascii="Times New Roman" w:hAnsi="Times New Roman" w:cs="Times New Roman"/>
-          <w:sz w:val="24"/>
-          <w:szCs w:val="24"/>
-        </w:rPr>
+      <w:r>
+        <w:rPr>
+          <w:rFonts w:ascii="Times New Roman" w:hAnsi="Times New Roman" w:cs="Times New Roman"/>
+          <w:sz w:val="24"/>
+          <w:szCs w:val="24"/>
+        </w:rPr>
+        <w:br w:type="page"/>
+      </w:r>
+    </w:p>
+    <w:p>
+      <w:pPr>
+        <w:rPr>
+          <w:rFonts w:ascii="Times New Roman" w:hAnsi="Times New Roman" w:cs="Times New Roman"/>
+          <w:sz w:val="24"/>
+          <w:szCs w:val="24"/>
+        </w:rPr>
+      </w:pPr>
+      <w:r>
+        <w:rPr>
+          <w:rFonts w:ascii="Times New Roman" w:hAnsi="Times New Roman" w:cs="Times New Roman"/>
+          <w:sz w:val="24"/>
+          <w:szCs w:val="24"/>
+        </w:rPr>
+        <w:lastRenderedPageBreak/>
         <w:t>Story # 4</w:t>
       </w:r>
     </w:p>
@@ -522,6 +589,14 @@
         </w:rPr>
         <w:t>Priority:</w:t>
       </w:r>
+      <w:r>
+        <w:rPr>
+          <w:rFonts w:ascii="Times New Roman" w:hAnsi="Times New Roman" w:cs="Times New Roman"/>
+          <w:sz w:val="24"/>
+          <w:szCs w:val="24"/>
+        </w:rPr>
+        <w:t xml:space="preserve"> 1</w:t>
+      </w:r>
     </w:p>
     <w:p>
       <w:pPr>
@@ -539,27 +614,56 @@
         </w:rPr>
         <w:t>Estimate:</w:t>
       </w:r>
-    </w:p>
-    <w:p>
-      <w:pPr>
-        <w:rPr>
-          <w:rFonts w:ascii="Times New Roman" w:hAnsi="Times New Roman" w:cs="Times New Roman"/>
-          <w:sz w:val="24"/>
-          <w:szCs w:val="24"/>
-        </w:rPr>
-      </w:pPr>
-      <w:r>
-        <w:rPr>
-          <w:rFonts w:ascii="Times New Roman" w:hAnsi="Times New Roman" w:cs="Times New Roman"/>
-          <w:sz w:val="24"/>
-          <w:szCs w:val="24"/>
-        </w:rPr>
-        <w:lastRenderedPageBreak/>
+      <w:r>
+        <w:rPr>
+          <w:rFonts w:ascii="Times New Roman" w:hAnsi="Times New Roman" w:cs="Times New Roman"/>
+          <w:sz w:val="24"/>
+          <w:szCs w:val="24"/>
+        </w:rPr>
+        <w:t xml:space="preserve"> 1</w:t>
+      </w:r>
+    </w:p>
+    <w:p>
+      <w:pPr>
+        <w:rPr>
+          <w:rFonts w:ascii="Times New Roman" w:hAnsi="Times New Roman" w:cs="Times New Roman"/>
+          <w:sz w:val="24"/>
+          <w:szCs w:val="24"/>
+        </w:rPr>
+      </w:pPr>
+      <w:r>
+        <w:rPr>
+          <w:rFonts w:ascii="Times New Roman" w:hAnsi="Times New Roman" w:cs="Times New Roman"/>
+          <w:sz w:val="24"/>
+          <w:szCs w:val="24"/>
+        </w:rPr>
         <w:t>Confirmations:</w:t>
       </w:r>
     </w:p>
     <w:p>
       <w:pPr>
+        <w:pStyle w:val="ListParagraph"/>
+        <w:numPr>
+          <w:ilvl w:val="0"/>
+          <w:numId w:val="6"/>
+        </w:numPr>
+        <w:rPr>
+          <w:rFonts w:ascii="Times New Roman" w:hAnsi="Times New Roman" w:cs="Times New Roman"/>
+          <w:sz w:val="24"/>
+          <w:szCs w:val="24"/>
+        </w:rPr>
+      </w:pPr>
+      <w:r>
+        <w:rPr>
+          <w:rFonts w:ascii="Times New Roman" w:hAnsi="Times New Roman" w:cs="Times New Roman"/>
+          <w:sz w:val="24"/>
+          <w:szCs w:val="24"/>
+        </w:rPr>
+        <w:t>This should only be for the executive members</w:t>
+      </w:r>
+    </w:p>
+    <w:p>
+      <w:pPr>
         <w:rPr>
           <w:rFonts w:ascii="Times New Roman" w:hAnsi="Times New Roman" w:cs="Times New Roman"/>
           <w:sz w:val="24"/>
@@ -599,7 +703,7 @@
           <w:szCs w:val="24"/>
         </w:rPr>
         <w:tab/>
-        <w:t>As a user I want to be able to see which members’ membership is set to expire for a certain month</w:t>
+        <w:t>As a user I want to be able to see which members’ membership is set to expire</w:t>
       </w:r>
       <w:r>
         <w:rPr>
@@ -650,6 +754,14 @@
         </w:rPr>
         <w:t>Priority:</w:t>
       </w:r>
+      <w:r>
+        <w:rPr>
+          <w:rFonts w:ascii="Times New Roman" w:hAnsi="Times New Roman" w:cs="Times New Roman"/>
+          <w:sz w:val="24"/>
+          <w:szCs w:val="24"/>
+        </w:rPr>
+        <w:t xml:space="preserve"> 2</w:t>
+      </w:r>
     </w:p>
     <w:p>
       <w:pPr>
@@ -667,6 +779,14 @@
         </w:rPr>
         <w:t>Estimate:</w:t>
       </w:r>
+      <w:r>
+        <w:rPr>
+          <w:rFonts w:ascii="Times New Roman" w:hAnsi="Times New Roman" w:cs="Times New Roman"/>
+          <w:sz w:val="24"/>
+          <w:szCs w:val="24"/>
+        </w:rPr>
+        <w:t xml:space="preserve"> 1</w:t>
+      </w:r>
     </w:p>
     <w:p>
       <w:pPr>
@@ -683,6 +803,28 @@
           <w:szCs w:val="24"/>
         </w:rPr>
         <w:t>Confirmations:</w:t>
+      </w:r>
+    </w:p>
+    <w:p>
+      <w:pPr>
+        <w:pStyle w:val="ListParagraph"/>
+        <w:numPr>
+          <w:ilvl w:val="0"/>
+          <w:numId w:val="6"/>
+        </w:numPr>
+        <w:rPr>
+          <w:rFonts w:ascii="Times New Roman" w:hAnsi="Times New Roman" w:cs="Times New Roman"/>
+          <w:sz w:val="24"/>
+          <w:szCs w:val="24"/>
+        </w:rPr>
+      </w:pPr>
+      <w:r>
+        <w:rPr>
+          <w:rFonts w:ascii="Times New Roman" w:hAnsi="Times New Roman" w:cs="Times New Roman"/>
+          <w:sz w:val="24"/>
+          <w:szCs w:val="24"/>
+        </w:rPr>
+        <w:t>Must be for a selected month</w:t>
       </w:r>
     </w:p>
     <w:p>
@@ -895,6 +1037,24 @@
           <w:sz w:val="24"/>
           <w:szCs w:val="24"/>
         </w:rPr>
+        <w:br w:type="page"/>
+      </w:r>
+    </w:p>
+    <w:p>
+      <w:pPr>
+        <w:rPr>
+          <w:rFonts w:ascii="Times New Roman" w:hAnsi="Times New Roman" w:cs="Times New Roman"/>
+          <w:sz w:val="24"/>
+          <w:szCs w:val="24"/>
+        </w:rPr>
+      </w:pPr>
+      <w:r>
+        <w:rPr>
+          <w:rFonts w:ascii="Times New Roman" w:hAnsi="Times New Roman" w:cs="Times New Roman"/>
+          <w:sz w:val="24"/>
+          <w:szCs w:val="24"/>
+        </w:rPr>
+        <w:lastRenderedPageBreak/>
         <w:t>Story # 7</w:t>
       </w:r>
     </w:p>
@@ -1068,26 +1228,33 @@
           <w:szCs w:val="24"/>
         </w:rPr>
         <w:tab/>
-        <w:t>As a user I want to be able to enter an item name and show a report for the given item so that I can see information on this item.</w:t>
-      </w:r>
-    </w:p>
-    <w:p>
-      <w:pPr>
-        <w:rPr>
-          <w:rFonts w:ascii="Times New Roman" w:hAnsi="Times New Roman" w:cs="Times New Roman"/>
-          <w:sz w:val="24"/>
-          <w:szCs w:val="24"/>
-        </w:rPr>
-      </w:pPr>
-      <w:r>
-        <w:rPr>
-          <w:rFonts w:ascii="Times New Roman" w:hAnsi="Times New Roman" w:cs="Times New Roman"/>
-          <w:sz w:val="24"/>
-          <w:szCs w:val="24"/>
-        </w:rPr>
-        <w:lastRenderedPageBreak/>
+        <w:t>As a user I want to be able to enter an item so that I can see information on this item.</w:t>
+      </w:r>
+    </w:p>
+    <w:p>
+      <w:pPr>
+        <w:rPr>
+          <w:rFonts w:ascii="Times New Roman" w:hAnsi="Times New Roman" w:cs="Times New Roman"/>
+          <w:sz w:val="24"/>
+          <w:szCs w:val="24"/>
+        </w:rPr>
+      </w:pPr>
+      <w:r>
+        <w:rPr>
+          <w:rFonts w:ascii="Times New Roman" w:hAnsi="Times New Roman" w:cs="Times New Roman"/>
+          <w:sz w:val="24"/>
+          <w:szCs w:val="24"/>
+        </w:rPr>
         <w:t>Priority:</w:t>
       </w:r>
+      <w:r>
+        <w:rPr>
+          <w:rFonts w:ascii="Times New Roman" w:hAnsi="Times New Roman" w:cs="Times New Roman"/>
+          <w:sz w:val="24"/>
+          <w:szCs w:val="24"/>
+        </w:rPr>
+        <w:t xml:space="preserve">  2</w:t>
+      </w:r>
     </w:p>
     <w:p>
       <w:pPr>
@@ -1105,6 +1272,14 @@
         </w:rPr>
         <w:t>Estimate:</w:t>
       </w:r>
+      <w:r>
+        <w:rPr>
+          <w:rFonts w:ascii="Times New Roman" w:hAnsi="Times New Roman" w:cs="Times New Roman"/>
+          <w:sz w:val="24"/>
+          <w:szCs w:val="24"/>
+        </w:rPr>
+        <w:t xml:space="preserve"> 1</w:t>
+      </w:r>
     </w:p>
     <w:p>
       <w:pPr>
@@ -1121,6 +1296,50 @@
           <w:szCs w:val="24"/>
         </w:rPr>
         <w:t>Confirmations:</w:t>
+      </w:r>
+    </w:p>
+    <w:p>
+      <w:pPr>
+        <w:pStyle w:val="ListParagraph"/>
+        <w:numPr>
+          <w:ilvl w:val="0"/>
+          <w:numId w:val="7"/>
+        </w:numPr>
+        <w:rPr>
+          <w:rFonts w:ascii="Times New Roman" w:hAnsi="Times New Roman" w:cs="Times New Roman"/>
+          <w:sz w:val="24"/>
+          <w:szCs w:val="24"/>
+        </w:rPr>
+      </w:pPr>
+      <w:r>
+        <w:rPr>
+          <w:rFonts w:ascii="Times New Roman" w:hAnsi="Times New Roman" w:cs="Times New Roman"/>
+          <w:sz w:val="24"/>
+          <w:szCs w:val="24"/>
+        </w:rPr>
+        <w:t>Must show a report for the given item</w:t>
+      </w:r>
+    </w:p>
+    <w:p>
+      <w:pPr>
+        <w:pStyle w:val="ListParagraph"/>
+        <w:numPr>
+          <w:ilvl w:val="0"/>
+          <w:numId w:val="7"/>
+        </w:numPr>
+        <w:rPr>
+          <w:rFonts w:ascii="Times New Roman" w:hAnsi="Times New Roman" w:cs="Times New Roman"/>
+          <w:sz w:val="24"/>
+          <w:szCs w:val="24"/>
+        </w:rPr>
+      </w:pPr>
+      <w:r>
+        <w:rPr>
+          <w:rFonts w:ascii="Times New Roman" w:hAnsi="Times New Roman" w:cs="Times New Roman"/>
+          <w:sz w:val="24"/>
+          <w:szCs w:val="24"/>
+        </w:rPr>
+        <w:t>Total revenue sold and number of items sold</w:t>
       </w:r>
     </w:p>
     <w:p>
@@ -1183,6 +1402,14 @@
         </w:rPr>
         <w:t>Priority:</w:t>
       </w:r>
+      <w:r>
+        <w:rPr>
+          <w:rFonts w:ascii="Times New Roman" w:hAnsi="Times New Roman" w:cs="Times New Roman"/>
+          <w:sz w:val="24"/>
+          <w:szCs w:val="24"/>
+        </w:rPr>
+        <w:t xml:space="preserve"> 4</w:t>
+      </w:r>
     </w:p>
     <w:p>
       <w:pPr>
@@ -1200,6 +1427,14 @@
         </w:rPr>
         <w:t>Estimate:</w:t>
       </w:r>
+      <w:r>
+        <w:rPr>
+          <w:rFonts w:ascii="Times New Roman" w:hAnsi="Times New Roman" w:cs="Times New Roman"/>
+          <w:sz w:val="24"/>
+          <w:szCs w:val="24"/>
+        </w:rPr>
+        <w:t xml:space="preserve"> 1</w:t>
+      </w:r>
     </w:p>
     <w:p>
       <w:pPr>
@@ -1220,27 +1455,111 @@
     </w:p>
     <w:p>
       <w:pPr>
-        <w:rPr>
-          <w:rFonts w:ascii="Times New Roman" w:hAnsi="Times New Roman" w:cs="Times New Roman"/>
-          <w:sz w:val="24"/>
-          <w:szCs w:val="24"/>
-        </w:rPr>
-      </w:pPr>
-    </w:p>
-    <w:p>
-      <w:pPr>
-        <w:rPr>
-          <w:rFonts w:ascii="Times New Roman" w:hAnsi="Times New Roman" w:cs="Times New Roman"/>
-          <w:sz w:val="24"/>
-          <w:szCs w:val="24"/>
-        </w:rPr>
-      </w:pPr>
-      <w:r>
-        <w:rPr>
-          <w:rFonts w:ascii="Times New Roman" w:hAnsi="Times New Roman" w:cs="Times New Roman"/>
-          <w:sz w:val="24"/>
-          <w:szCs w:val="24"/>
-        </w:rPr>
+        <w:pStyle w:val="ListParagraph"/>
+        <w:numPr>
+          <w:ilvl w:val="0"/>
+          <w:numId w:val="8"/>
+        </w:numPr>
+        <w:rPr>
+          <w:rFonts w:ascii="Times New Roman" w:hAnsi="Times New Roman" w:cs="Times New Roman"/>
+          <w:sz w:val="24"/>
+          <w:szCs w:val="24"/>
+        </w:rPr>
+      </w:pPr>
+      <w:r>
+        <w:rPr>
+          <w:rFonts w:ascii="Times New Roman" w:hAnsi="Times New Roman" w:cs="Times New Roman"/>
+          <w:sz w:val="24"/>
+          <w:szCs w:val="24"/>
+        </w:rPr>
+        <w:t>Show total list of purchases</w:t>
+      </w:r>
+    </w:p>
+    <w:p>
+      <w:pPr>
+        <w:pStyle w:val="ListParagraph"/>
+        <w:numPr>
+          <w:ilvl w:val="0"/>
+          <w:numId w:val="8"/>
+        </w:numPr>
+        <w:rPr>
+          <w:rFonts w:ascii="Times New Roman" w:hAnsi="Times New Roman" w:cs="Times New Roman"/>
+          <w:sz w:val="24"/>
+          <w:szCs w:val="24"/>
+        </w:rPr>
+      </w:pPr>
+      <w:r>
+        <w:rPr>
+          <w:rFonts w:ascii="Times New Roman" w:hAnsi="Times New Roman" w:cs="Times New Roman"/>
+          <w:sz w:val="24"/>
+          <w:szCs w:val="24"/>
+        </w:rPr>
+        <w:t>Total money spent</w:t>
+      </w:r>
+    </w:p>
+    <w:p>
+      <w:pPr>
+        <w:pStyle w:val="ListParagraph"/>
+        <w:numPr>
+          <w:ilvl w:val="0"/>
+          <w:numId w:val="8"/>
+        </w:numPr>
+        <w:rPr>
+          <w:rFonts w:ascii="Times New Roman" w:hAnsi="Times New Roman" w:cs="Times New Roman"/>
+          <w:sz w:val="24"/>
+          <w:szCs w:val="24"/>
+        </w:rPr>
+      </w:pPr>
+      <w:r>
+        <w:rPr>
+          <w:rFonts w:ascii="Times New Roman" w:hAnsi="Times New Roman" w:cs="Times New Roman"/>
+          <w:sz w:val="24"/>
+          <w:szCs w:val="24"/>
+        </w:rPr>
+        <w:t>Days of shopping</w:t>
+      </w:r>
+    </w:p>
+    <w:p>
+      <w:pPr>
+        <w:rPr>
+          <w:rFonts w:ascii="Times New Roman" w:hAnsi="Times New Roman" w:cs="Times New Roman"/>
+          <w:sz w:val="24"/>
+          <w:szCs w:val="24"/>
+        </w:rPr>
+      </w:pPr>
+    </w:p>
+    <w:p>
+      <w:pPr>
+        <w:rPr>
+          <w:rFonts w:ascii="Times New Roman" w:hAnsi="Times New Roman" w:cs="Times New Roman"/>
+          <w:sz w:val="24"/>
+          <w:szCs w:val="24"/>
+        </w:rPr>
+      </w:pPr>
+      <w:r>
+        <w:rPr>
+          <w:rFonts w:ascii="Times New Roman" w:hAnsi="Times New Roman" w:cs="Times New Roman"/>
+          <w:sz w:val="24"/>
+          <w:szCs w:val="24"/>
+        </w:rPr>
+        <w:br w:type="page"/>
+      </w:r>
+    </w:p>
+    <w:p>
+      <w:pPr>
+        <w:rPr>
+          <w:rFonts w:ascii="Times New Roman" w:hAnsi="Times New Roman" w:cs="Times New Roman"/>
+          <w:sz w:val="24"/>
+          <w:szCs w:val="24"/>
+        </w:rPr>
+      </w:pPr>
+      <w:r>
+        <w:rPr>
+          <w:rFonts w:ascii="Times New Roman" w:hAnsi="Times New Roman" w:cs="Times New Roman"/>
+          <w:sz w:val="24"/>
+          <w:szCs w:val="24"/>
+        </w:rPr>
+        <w:lastRenderedPageBreak/>
         <w:t>Story # 10</w:t>
       </w:r>
     </w:p>
@@ -1294,6 +1613,14 @@
         </w:rPr>
         <w:t>Priority:</w:t>
       </w:r>
+      <w:r>
+        <w:rPr>
+          <w:rFonts w:ascii="Times New Roman" w:hAnsi="Times New Roman" w:cs="Times New Roman"/>
+          <w:sz w:val="24"/>
+          <w:szCs w:val="24"/>
+        </w:rPr>
+        <w:t xml:space="preserve"> 5</w:t>
+      </w:r>
     </w:p>
     <w:p>
       <w:pPr>
@@ -1311,6 +1638,14 @@
         </w:rPr>
         <w:t>Estimate:</w:t>
       </w:r>
+      <w:r>
+        <w:rPr>
+          <w:rFonts w:ascii="Times New Roman" w:hAnsi="Times New Roman" w:cs="Times New Roman"/>
+          <w:sz w:val="24"/>
+          <w:szCs w:val="24"/>
+        </w:rPr>
+        <w:t xml:space="preserve"> 1</w:t>
+      </w:r>
     </w:p>
     <w:p>
       <w:pPr>
@@ -1328,6 +1663,52 @@
         </w:rPr>
         <w:t>Confirmations:</w:t>
       </w:r>
+    </w:p>
+    <w:p>
+      <w:pPr>
+        <w:pStyle w:val="ListParagraph"/>
+        <w:numPr>
+          <w:ilvl w:val="0"/>
+          <w:numId w:val="10"/>
+        </w:numPr>
+        <w:rPr>
+          <w:rFonts w:ascii="Times New Roman" w:hAnsi="Times New Roman" w:cs="Times New Roman"/>
+          <w:sz w:val="24"/>
+          <w:szCs w:val="24"/>
+        </w:rPr>
+      </w:pPr>
+      <w:r>
+        <w:rPr>
+          <w:rFonts w:ascii="Times New Roman" w:hAnsi="Times New Roman" w:cs="Times New Roman"/>
+          <w:sz w:val="24"/>
+          <w:szCs w:val="24"/>
+        </w:rPr>
+        <w:t>Should check if they are spending enough to justify an executive membership if they are regular members</w:t>
+      </w:r>
+    </w:p>
+    <w:p>
+      <w:pPr>
+        <w:pStyle w:val="ListParagraph"/>
+        <w:numPr>
+          <w:ilvl w:val="0"/>
+          <w:numId w:val="10"/>
+        </w:numPr>
+        <w:rPr>
+          <w:rFonts w:ascii="Times New Roman" w:hAnsi="Times New Roman" w:cs="Times New Roman"/>
+          <w:sz w:val="24"/>
+          <w:szCs w:val="24"/>
+        </w:rPr>
+      </w:pPr>
+      <w:r>
+        <w:rPr>
+          <w:rFonts w:ascii="Times New Roman" w:hAnsi="Times New Roman" w:cs="Times New Roman"/>
+          <w:sz w:val="24"/>
+          <w:szCs w:val="24"/>
+        </w:rPr>
+        <w:t>Should check if they are not spending enough to justify the executive membership if they are executive members</w:t>
+      </w:r>
+      <w:bookmarkStart w:id="0" w:name="_GoBack"/>
+      <w:bookmarkEnd w:id="0"/>
     </w:p>
     <w:p>
       <w:pPr>
@@ -1351,6 +1732,232 @@
 <file path=word/numbering.xml><?xml version="1.0" encoding="utf-8"?>
 <w:numbering xmlns:wpc="http://schemas.microsoft.com/office/word/2010/wordprocessingCanvas" xmlns:mc="http://schemas.openxmlformats.org/markup-compatibility/2006" xmlns:o="urn:schemas-microsoft-com:office:office" xmlns:r="http://schemas.openxmlformats.org/officeDocument/2006/relationships" xmlns:m="http://schemas.openxmlformats.org/officeDocument/2006/math" xmlns:v="urn:schemas-microsoft-com:vml" xmlns:wp14="http://schemas.microsoft.com/office/word/2010/wordprocessingDrawing" xmlns:wp="http://schemas.openxmlformats.org/drawingml/2006/wordprocessingDrawing" xmlns:w10="urn:schemas-microsoft-com:office:word" xmlns:w="http://schemas.openxmlformats.org/wordprocessingml/2006/main" xmlns:w14="http://schemas.microsoft.com/office/word/2010/wordml" xmlns:w15="http://schemas.microsoft.com/office/word/2012/wordml" xmlns:wpg="http://schemas.microsoft.com/office/word/2010/wordprocessingGroup" xmlns:wpi="http://schemas.microsoft.com/office/word/2010/wordprocessingInk" xmlns:wne="http://schemas.microsoft.com/office/word/2006/wordml" xmlns:wps="http://schemas.microsoft.com/office/word/2010/wordprocessingShape" mc:Ignorable="w14 w15 wp14">
   <w:abstractNum w:abstractNumId="0">
+    <w:nsid w:val="047B1775"/>
+    <w:multiLevelType w:val="hybridMultilevel"/>
+    <w:tmpl w:val="23445D1E"/>
+    <w:lvl w:ilvl="0" w:tplc="04090001">
+      <w:start w:val="1"/>
+      <w:numFmt w:val="bullet"/>
+      <w:lvlText w:val=""/>
+      <w:lvlJc w:val="left"/>
+      <w:pPr>
+        <w:ind w:left="720" w:hanging="360"/>
+      </w:pPr>
+      <w:rPr>
+        <w:rFonts w:ascii="Symbol" w:hAnsi="Symbol" w:hint="default"/>
+      </w:rPr>
+    </w:lvl>
+    <w:lvl w:ilvl="1" w:tplc="04090003" w:tentative="1">
+      <w:start w:val="1"/>
+      <w:numFmt w:val="bullet"/>
+      <w:lvlText w:val="o"/>
+      <w:lvlJc w:val="left"/>
+      <w:pPr>
+        <w:ind w:left="1440" w:hanging="360"/>
+      </w:pPr>
+      <w:rPr>
+        <w:rFonts w:ascii="Courier New" w:hAnsi="Courier New" w:cs="Courier New" w:hint="default"/>
+      </w:rPr>
+    </w:lvl>
+    <w:lvl w:ilvl="2" w:tplc="04090005" w:tentative="1">
+      <w:start w:val="1"/>
+      <w:numFmt w:val="bullet"/>
+      <w:lvlText w:val=""/>
+      <w:lvlJc w:val="left"/>
+      <w:pPr>
+        <w:ind w:left="2160" w:hanging="360"/>
+      </w:pPr>
+      <w:rPr>
+        <w:rFonts w:ascii="Wingdings" w:hAnsi="Wingdings" w:hint="default"/>
+      </w:rPr>
+    </w:lvl>
+    <w:lvl w:ilvl="3" w:tplc="04090001" w:tentative="1">
+      <w:start w:val="1"/>
+      <w:numFmt w:val="bullet"/>
+      <w:lvlText w:val=""/>
+      <w:lvlJc w:val="left"/>
+      <w:pPr>
+        <w:ind w:left="2880" w:hanging="360"/>
+      </w:pPr>
+      <w:rPr>
+        <w:rFonts w:ascii="Symbol" w:hAnsi="Symbol" w:hint="default"/>
+      </w:rPr>
+    </w:lvl>
+    <w:lvl w:ilvl="4" w:tplc="04090003" w:tentative="1">
+      <w:start w:val="1"/>
+      <w:numFmt w:val="bullet"/>
+      <w:lvlText w:val="o"/>
+      <w:lvlJc w:val="left"/>
+      <w:pPr>
+        <w:ind w:left="3600" w:hanging="360"/>
+      </w:pPr>
+      <w:rPr>
+        <w:rFonts w:ascii="Courier New" w:hAnsi="Courier New" w:cs="Courier New" w:hint="default"/>
+      </w:rPr>
+    </w:lvl>
+    <w:lvl w:ilvl="5" w:tplc="04090005" w:tentative="1">
+      <w:start w:val="1"/>
+      <w:numFmt w:val="bullet"/>
+      <w:lvlText w:val=""/>
+      <w:lvlJc w:val="left"/>
+      <w:pPr>
+        <w:ind w:left="4320" w:hanging="360"/>
+      </w:pPr>
+      <w:rPr>
+        <w:rFonts w:ascii="Wingdings" w:hAnsi="Wingdings" w:hint="default"/>
+      </w:rPr>
+    </w:lvl>
+    <w:lvl w:ilvl="6" w:tplc="04090001" w:tentative="1">
+      <w:start w:val="1"/>
+      <w:numFmt w:val="bullet"/>
+      <w:lvlText w:val=""/>
+      <w:lvlJc w:val="left"/>
+      <w:pPr>
+        <w:ind w:left="5040" w:hanging="360"/>
+      </w:pPr>
+      <w:rPr>
+        <w:rFonts w:ascii="Symbol" w:hAnsi="Symbol" w:hint="default"/>
+      </w:rPr>
+    </w:lvl>
+    <w:lvl w:ilvl="7" w:tplc="04090003" w:tentative="1">
+      <w:start w:val="1"/>
+      <w:numFmt w:val="bullet"/>
+      <w:lvlText w:val="o"/>
+      <w:lvlJc w:val="left"/>
+      <w:pPr>
+        <w:ind w:left="5760" w:hanging="360"/>
+      </w:pPr>
+      <w:rPr>
+        <w:rFonts w:ascii="Courier New" w:hAnsi="Courier New" w:cs="Courier New" w:hint="default"/>
+      </w:rPr>
+    </w:lvl>
+    <w:lvl w:ilvl="8" w:tplc="04090005" w:tentative="1">
+      <w:start w:val="1"/>
+      <w:numFmt w:val="bullet"/>
+      <w:lvlText w:val=""/>
+      <w:lvlJc w:val="left"/>
+      <w:pPr>
+        <w:ind w:left="6480" w:hanging="360"/>
+      </w:pPr>
+      <w:rPr>
+        <w:rFonts w:ascii="Wingdings" w:hAnsi="Wingdings" w:hint="default"/>
+      </w:rPr>
+    </w:lvl>
+  </w:abstractNum>
+  <w:abstractNum w:abstractNumId="1">
+    <w:nsid w:val="07D35F6E"/>
+    <w:multiLevelType w:val="hybridMultilevel"/>
+    <w:tmpl w:val="5972BFD0"/>
+    <w:lvl w:ilvl="0" w:tplc="04090001">
+      <w:start w:val="1"/>
+      <w:numFmt w:val="bullet"/>
+      <w:lvlText w:val=""/>
+      <w:lvlJc w:val="left"/>
+      <w:pPr>
+        <w:ind w:left="720" w:hanging="360"/>
+      </w:pPr>
+      <w:rPr>
+        <w:rFonts w:ascii="Symbol" w:hAnsi="Symbol" w:hint="default"/>
+      </w:rPr>
+    </w:lvl>
+    <w:lvl w:ilvl="1" w:tplc="04090003" w:tentative="1">
+      <w:start w:val="1"/>
+      <w:numFmt w:val="bullet"/>
+      <w:lvlText w:val="o"/>
+      <w:lvlJc w:val="left"/>
+      <w:pPr>
+        <w:ind w:left="1440" w:hanging="360"/>
+      </w:pPr>
+      <w:rPr>
+        <w:rFonts w:ascii="Courier New" w:hAnsi="Courier New" w:cs="Courier New" w:hint="default"/>
+      </w:rPr>
+    </w:lvl>
+    <w:lvl w:ilvl="2" w:tplc="04090005" w:tentative="1">
+      <w:start w:val="1"/>
+      <w:numFmt w:val="bullet"/>
+      <w:lvlText w:val=""/>
+      <w:lvlJc w:val="left"/>
+      <w:pPr>
+        <w:ind w:left="2160" w:hanging="360"/>
+      </w:pPr>
+      <w:rPr>
+        <w:rFonts w:ascii="Wingdings" w:hAnsi="Wingdings" w:hint="default"/>
+      </w:rPr>
+    </w:lvl>
+    <w:lvl w:ilvl="3" w:tplc="04090001" w:tentative="1">
+      <w:start w:val="1"/>
+      <w:numFmt w:val="bullet"/>
+      <w:lvlText w:val=""/>
+      <w:lvlJc w:val="left"/>
+      <w:pPr>
+        <w:ind w:left="2880" w:hanging="360"/>
+      </w:pPr>
+      <w:rPr>
+        <w:rFonts w:ascii="Symbol" w:hAnsi="Symbol" w:hint="default"/>
+      </w:rPr>
+    </w:lvl>
+    <w:lvl w:ilvl="4" w:tplc="04090003" w:tentative="1">
+      <w:start w:val="1"/>
+      <w:numFmt w:val="bullet"/>
+      <w:lvlText w:val="o"/>
+      <w:lvlJc w:val="left"/>
+      <w:pPr>
+        <w:ind w:left="3600" w:hanging="360"/>
+      </w:pPr>
+      <w:rPr>
+        <w:rFonts w:ascii="Courier New" w:hAnsi="Courier New" w:cs="Courier New" w:hint="default"/>
+      </w:rPr>
+    </w:lvl>
+    <w:lvl w:ilvl="5" w:tplc="04090005" w:tentative="1">
+      <w:start w:val="1"/>
+      <w:numFmt w:val="bullet"/>
+      <w:lvlText w:val=""/>
+      <w:lvlJc w:val="left"/>
+      <w:pPr>
+        <w:ind w:left="4320" w:hanging="360"/>
+      </w:pPr>
+      <w:rPr>
+        <w:rFonts w:ascii="Wingdings" w:hAnsi="Wingdings" w:hint="default"/>
+      </w:rPr>
+    </w:lvl>
+    <w:lvl w:ilvl="6" w:tplc="04090001" w:tentative="1">
+      <w:start w:val="1"/>
+      <w:numFmt w:val="bullet"/>
+      <w:lvlText w:val=""/>
+      <w:lvlJc w:val="left"/>
+      <w:pPr>
+        <w:ind w:left="5040" w:hanging="360"/>
+      </w:pPr>
+      <w:rPr>
+        <w:rFonts w:ascii="Symbol" w:hAnsi="Symbol" w:hint="default"/>
+      </w:rPr>
+    </w:lvl>
+    <w:lvl w:ilvl="7" w:tplc="04090003" w:tentative="1">
+      <w:start w:val="1"/>
+      <w:numFmt w:val="bullet"/>
+      <w:lvlText w:val="o"/>
+      <w:lvlJc w:val="left"/>
+      <w:pPr>
+        <w:ind w:left="5760" w:hanging="360"/>
+      </w:pPr>
+      <w:rPr>
+        <w:rFonts w:ascii="Courier New" w:hAnsi="Courier New" w:cs="Courier New" w:hint="default"/>
+      </w:rPr>
+    </w:lvl>
+    <w:lvl w:ilvl="8" w:tplc="04090005" w:tentative="1">
+      <w:start w:val="1"/>
+      <w:numFmt w:val="bullet"/>
+      <w:lvlText w:val=""/>
+      <w:lvlJc w:val="left"/>
+      <w:pPr>
+        <w:ind w:left="6480" w:hanging="360"/>
+      </w:pPr>
+      <w:rPr>
+        <w:rFonts w:ascii="Wingdings" w:hAnsi="Wingdings" w:hint="default"/>
+      </w:rPr>
+    </w:lvl>
+  </w:abstractNum>
+  <w:abstractNum w:abstractNumId="2">
     <w:nsid w:val="0DE94F0F"/>
     <w:multiLevelType w:val="hybridMultilevel"/>
     <w:tmpl w:val="6E426048"/>
@@ -1463,7 +2070,7 @@
       </w:rPr>
     </w:lvl>
   </w:abstractNum>
-  <w:abstractNum w:abstractNumId="1">
+  <w:abstractNum w:abstractNumId="3">
     <w:nsid w:val="144663AA"/>
     <w:multiLevelType w:val="hybridMultilevel"/>
     <w:tmpl w:val="67FA4D9A"/>
@@ -1576,7 +2183,120 @@
       </w:rPr>
     </w:lvl>
   </w:abstractNum>
-  <w:abstractNum w:abstractNumId="2">
+  <w:abstractNum w:abstractNumId="4">
+    <w:nsid w:val="1D4507BA"/>
+    <w:multiLevelType w:val="hybridMultilevel"/>
+    <w:tmpl w:val="540A539C"/>
+    <w:lvl w:ilvl="0" w:tplc="04090001">
+      <w:start w:val="1"/>
+      <w:numFmt w:val="bullet"/>
+      <w:lvlText w:val=""/>
+      <w:lvlJc w:val="left"/>
+      <w:pPr>
+        <w:ind w:left="720" w:hanging="360"/>
+      </w:pPr>
+      <w:rPr>
+        <w:rFonts w:ascii="Symbol" w:hAnsi="Symbol" w:hint="default"/>
+      </w:rPr>
+    </w:lvl>
+    <w:lvl w:ilvl="1" w:tplc="04090003" w:tentative="1">
+      <w:start w:val="1"/>
+      <w:numFmt w:val="bullet"/>
+      <w:lvlText w:val="o"/>
+      <w:lvlJc w:val="left"/>
+      <w:pPr>
+        <w:ind w:left="1440" w:hanging="360"/>
+      </w:pPr>
+      <w:rPr>
+        <w:rFonts w:ascii="Courier New" w:hAnsi="Courier New" w:cs="Courier New" w:hint="default"/>
+      </w:rPr>
+    </w:lvl>
+    <w:lvl w:ilvl="2" w:tplc="04090005" w:tentative="1">
+      <w:start w:val="1"/>
+      <w:numFmt w:val="bullet"/>
+      <w:lvlText w:val=""/>
+      <w:lvlJc w:val="left"/>
+      <w:pPr>
+        <w:ind w:left="2160" w:hanging="360"/>
+      </w:pPr>
+      <w:rPr>
+        <w:rFonts w:ascii="Wingdings" w:hAnsi="Wingdings" w:hint="default"/>
+      </w:rPr>
+    </w:lvl>
+    <w:lvl w:ilvl="3" w:tplc="04090001" w:tentative="1">
+      <w:start w:val="1"/>
+      <w:numFmt w:val="bullet"/>
+      <w:lvlText w:val=""/>
+      <w:lvlJc w:val="left"/>
+      <w:pPr>
+        <w:ind w:left="2880" w:hanging="360"/>
+      </w:pPr>
+      <w:rPr>
+        <w:rFonts w:ascii="Symbol" w:hAnsi="Symbol" w:hint="default"/>
+      </w:rPr>
+    </w:lvl>
+    <w:lvl w:ilvl="4" w:tplc="04090003" w:tentative="1">
+      <w:start w:val="1"/>
+      <w:numFmt w:val="bullet"/>
+      <w:lvlText w:val="o"/>
+      <w:lvlJc w:val="left"/>
+      <w:pPr>
+        <w:ind w:left="3600" w:hanging="360"/>
+      </w:pPr>
+      <w:rPr>
+        <w:rFonts w:ascii="Courier New" w:hAnsi="Courier New" w:cs="Courier New" w:hint="default"/>
+      </w:rPr>
+    </w:lvl>
+    <w:lvl w:ilvl="5" w:tplc="04090005" w:tentative="1">
+      <w:start w:val="1"/>
+      <w:numFmt w:val="bullet"/>
+      <w:lvlText w:val=""/>
+      <w:lvlJc w:val="left"/>
+      <w:pPr>
+        <w:ind w:left="4320" w:hanging="360"/>
+      </w:pPr>
+      <w:rPr>
+        <w:rFonts w:ascii="Wingdings" w:hAnsi="Wingdings" w:hint="default"/>
+      </w:rPr>
+    </w:lvl>
+    <w:lvl w:ilvl="6" w:tplc="04090001" w:tentative="1">
+      <w:start w:val="1"/>
+      <w:numFmt w:val="bullet"/>
+      <w:lvlText w:val=""/>
+      <w:lvlJc w:val="left"/>
+      <w:pPr>
+        <w:ind w:left="5040" w:hanging="360"/>
+      </w:pPr>
+      <w:rPr>
+        <w:rFonts w:ascii="Symbol" w:hAnsi="Symbol" w:hint="default"/>
+      </w:rPr>
+    </w:lvl>
+    <w:lvl w:ilvl="7" w:tplc="04090003" w:tentative="1">
+      <w:start w:val="1"/>
+      <w:numFmt w:val="bullet"/>
+      <w:lvlText w:val="o"/>
+      <w:lvlJc w:val="left"/>
+      <w:pPr>
+        <w:ind w:left="5760" w:hanging="360"/>
+      </w:pPr>
+      <w:rPr>
+        <w:rFonts w:ascii="Courier New" w:hAnsi="Courier New" w:cs="Courier New" w:hint="default"/>
+      </w:rPr>
+    </w:lvl>
+    <w:lvl w:ilvl="8" w:tplc="04090005" w:tentative="1">
+      <w:start w:val="1"/>
+      <w:numFmt w:val="bullet"/>
+      <w:lvlText w:val=""/>
+      <w:lvlJc w:val="left"/>
+      <w:pPr>
+        <w:ind w:left="6480" w:hanging="360"/>
+      </w:pPr>
+      <w:rPr>
+        <w:rFonts w:ascii="Wingdings" w:hAnsi="Wingdings" w:hint="default"/>
+      </w:rPr>
+    </w:lvl>
+  </w:abstractNum>
+  <w:abstractNum w:abstractNumId="5">
     <w:nsid w:val="3E6F666C"/>
     <w:multiLevelType w:val="hybridMultilevel"/>
     <w:tmpl w:val="000C415E"/>
@@ -1689,7 +2409,120 @@
       </w:rPr>
     </w:lvl>
   </w:abstractNum>
-  <w:abstractNum w:abstractNumId="3">
+  <w:abstractNum w:abstractNumId="6">
+    <w:nsid w:val="491B5DD9"/>
+    <w:multiLevelType w:val="hybridMultilevel"/>
+    <w:tmpl w:val="21C045AE"/>
+    <w:lvl w:ilvl="0" w:tplc="04090001">
+      <w:start w:val="1"/>
+      <w:numFmt w:val="bullet"/>
+      <w:lvlText w:val=""/>
+      <w:lvlJc w:val="left"/>
+      <w:pPr>
+        <w:ind w:left="720" w:hanging="360"/>
+      </w:pPr>
+      <w:rPr>
+        <w:rFonts w:ascii="Symbol" w:hAnsi="Symbol" w:hint="default"/>
+      </w:rPr>
+    </w:lvl>
+    <w:lvl w:ilvl="1" w:tplc="04090003" w:tentative="1">
+      <w:start w:val="1"/>
+      <w:numFmt w:val="bullet"/>
+      <w:lvlText w:val="o"/>
+      <w:lvlJc w:val="left"/>
+      <w:pPr>
+        <w:ind w:left="1440" w:hanging="360"/>
+      </w:pPr>
+      <w:rPr>
+        <w:rFonts w:ascii="Courier New" w:hAnsi="Courier New" w:cs="Courier New" w:hint="default"/>
+      </w:rPr>
+    </w:lvl>
+    <w:lvl w:ilvl="2" w:tplc="04090005" w:tentative="1">
+      <w:start w:val="1"/>
+      <w:numFmt w:val="bullet"/>
+      <w:lvlText w:val=""/>
+      <w:lvlJc w:val="left"/>
+      <w:pPr>
+        <w:ind w:left="2160" w:hanging="360"/>
+      </w:pPr>
+      <w:rPr>
+        <w:rFonts w:ascii="Wingdings" w:hAnsi="Wingdings" w:hint="default"/>
+      </w:rPr>
+    </w:lvl>
+    <w:lvl w:ilvl="3" w:tplc="04090001" w:tentative="1">
+      <w:start w:val="1"/>
+      <w:numFmt w:val="bullet"/>
+      <w:lvlText w:val=""/>
+      <w:lvlJc w:val="left"/>
+      <w:pPr>
+        <w:ind w:left="2880" w:hanging="360"/>
+      </w:pPr>
+      <w:rPr>
+        <w:rFonts w:ascii="Symbol" w:hAnsi="Symbol" w:hint="default"/>
+      </w:rPr>
+    </w:lvl>
+    <w:lvl w:ilvl="4" w:tplc="04090003" w:tentative="1">
+      <w:start w:val="1"/>
+      <w:numFmt w:val="bullet"/>
+      <w:lvlText w:val="o"/>
+      <w:lvlJc w:val="left"/>
+      <w:pPr>
+        <w:ind w:left="3600" w:hanging="360"/>
+      </w:pPr>
+      <w:rPr>
+        <w:rFonts w:ascii="Courier New" w:hAnsi="Courier New" w:cs="Courier New" w:hint="default"/>
+      </w:rPr>
+    </w:lvl>
+    <w:lvl w:ilvl="5" w:tplc="04090005" w:tentative="1">
+      <w:start w:val="1"/>
+      <w:numFmt w:val="bullet"/>
+      <w:lvlText w:val=""/>
+      <w:lvlJc w:val="left"/>
+      <w:pPr>
+        <w:ind w:left="4320" w:hanging="360"/>
+      </w:pPr>
+      <w:rPr>
+        <w:rFonts w:ascii="Wingdings" w:hAnsi="Wingdings" w:hint="default"/>
+      </w:rPr>
+    </w:lvl>
+    <w:lvl w:ilvl="6" w:tplc="04090001" w:tentative="1">
+      <w:start w:val="1"/>
+      <w:numFmt w:val="bullet"/>
+      <w:lvlText w:val=""/>
+      <w:lvlJc w:val="left"/>
+      <w:pPr>
+        <w:ind w:left="5040" w:hanging="360"/>
+      </w:pPr>
+      <w:rPr>
+        <w:rFonts w:ascii="Symbol" w:hAnsi="Symbol" w:hint="default"/>
+      </w:rPr>
+    </w:lvl>
+    <w:lvl w:ilvl="7" w:tplc="04090003" w:tentative="1">
+      <w:start w:val="1"/>
+      <w:numFmt w:val="bullet"/>
+      <w:lvlText w:val="o"/>
+      <w:lvlJc w:val="left"/>
+      <w:pPr>
+        <w:ind w:left="5760" w:hanging="360"/>
+      </w:pPr>
+      <w:rPr>
+        <w:rFonts w:ascii="Courier New" w:hAnsi="Courier New" w:cs="Courier New" w:hint="default"/>
+      </w:rPr>
+    </w:lvl>
+    <w:lvl w:ilvl="8" w:tplc="04090005" w:tentative="1">
+      <w:start w:val="1"/>
+      <w:numFmt w:val="bullet"/>
+      <w:lvlText w:val=""/>
+      <w:lvlJc w:val="left"/>
+      <w:pPr>
+        <w:ind w:left="6480" w:hanging="360"/>
+      </w:pPr>
+      <w:rPr>
+        <w:rFonts w:ascii="Wingdings" w:hAnsi="Wingdings" w:hint="default"/>
+      </w:rPr>
+    </w:lvl>
+  </w:abstractNum>
+  <w:abstractNum w:abstractNumId="7">
     <w:nsid w:val="4CCC786B"/>
     <w:multiLevelType w:val="hybridMultilevel"/>
     <w:tmpl w:val="E5B6F42C"/>
@@ -1802,17 +2635,261 @@
       </w:rPr>
     </w:lvl>
   </w:abstractNum>
+  <w:abstractNum w:abstractNumId="8">
+    <w:nsid w:val="564E4152"/>
+    <w:multiLevelType w:val="hybridMultilevel"/>
+    <w:tmpl w:val="465A7DB4"/>
+    <w:lvl w:ilvl="0" w:tplc="04090001">
+      <w:start w:val="1"/>
+      <w:numFmt w:val="bullet"/>
+      <w:lvlText w:val=""/>
+      <w:lvlJc w:val="left"/>
+      <w:pPr>
+        <w:ind w:left="720" w:hanging="360"/>
+      </w:pPr>
+      <w:rPr>
+        <w:rFonts w:ascii="Symbol" w:hAnsi="Symbol" w:hint="default"/>
+      </w:rPr>
+    </w:lvl>
+    <w:lvl w:ilvl="1" w:tplc="04090003" w:tentative="1">
+      <w:start w:val="1"/>
+      <w:numFmt w:val="bullet"/>
+      <w:lvlText w:val="o"/>
+      <w:lvlJc w:val="left"/>
+      <w:pPr>
+        <w:ind w:left="1440" w:hanging="360"/>
+      </w:pPr>
+      <w:rPr>
+        <w:rFonts w:ascii="Courier New" w:hAnsi="Courier New" w:cs="Courier New" w:hint="default"/>
+      </w:rPr>
+    </w:lvl>
+    <w:lvl w:ilvl="2" w:tplc="04090005" w:tentative="1">
+      <w:start w:val="1"/>
+      <w:numFmt w:val="bullet"/>
+      <w:lvlText w:val=""/>
+      <w:lvlJc w:val="left"/>
+      <w:pPr>
+        <w:ind w:left="2160" w:hanging="360"/>
+      </w:pPr>
+      <w:rPr>
+        <w:rFonts w:ascii="Wingdings" w:hAnsi="Wingdings" w:hint="default"/>
+      </w:rPr>
+    </w:lvl>
+    <w:lvl w:ilvl="3" w:tplc="04090001" w:tentative="1">
+      <w:start w:val="1"/>
+      <w:numFmt w:val="bullet"/>
+      <w:lvlText w:val=""/>
+      <w:lvlJc w:val="left"/>
+      <w:pPr>
+        <w:ind w:left="2880" w:hanging="360"/>
+      </w:pPr>
+      <w:rPr>
+        <w:rFonts w:ascii="Symbol" w:hAnsi="Symbol" w:hint="default"/>
+      </w:rPr>
+    </w:lvl>
+    <w:lvl w:ilvl="4" w:tplc="04090003" w:tentative="1">
+      <w:start w:val="1"/>
+      <w:numFmt w:val="bullet"/>
+      <w:lvlText w:val="o"/>
+      <w:lvlJc w:val="left"/>
+      <w:pPr>
+        <w:ind w:left="3600" w:hanging="360"/>
+      </w:pPr>
+      <w:rPr>
+        <w:rFonts w:ascii="Courier New" w:hAnsi="Courier New" w:cs="Courier New" w:hint="default"/>
+      </w:rPr>
+    </w:lvl>
+    <w:lvl w:ilvl="5" w:tplc="04090005" w:tentative="1">
+      <w:start w:val="1"/>
+      <w:numFmt w:val="bullet"/>
+      <w:lvlText w:val=""/>
+      <w:lvlJc w:val="left"/>
+      <w:pPr>
+        <w:ind w:left="4320" w:hanging="360"/>
+      </w:pPr>
+      <w:rPr>
+        <w:rFonts w:ascii="Wingdings" w:hAnsi="Wingdings" w:hint="default"/>
+      </w:rPr>
+    </w:lvl>
+    <w:lvl w:ilvl="6" w:tplc="04090001" w:tentative="1">
+      <w:start w:val="1"/>
+      <w:numFmt w:val="bullet"/>
+      <w:lvlText w:val=""/>
+      <w:lvlJc w:val="left"/>
+      <w:pPr>
+        <w:ind w:left="5040" w:hanging="360"/>
+      </w:pPr>
+      <w:rPr>
+        <w:rFonts w:ascii="Symbol" w:hAnsi="Symbol" w:hint="default"/>
+      </w:rPr>
+    </w:lvl>
+    <w:lvl w:ilvl="7" w:tplc="04090003" w:tentative="1">
+      <w:start w:val="1"/>
+      <w:numFmt w:val="bullet"/>
+      <w:lvlText w:val="o"/>
+      <w:lvlJc w:val="left"/>
+      <w:pPr>
+        <w:ind w:left="5760" w:hanging="360"/>
+      </w:pPr>
+      <w:rPr>
+        <w:rFonts w:ascii="Courier New" w:hAnsi="Courier New" w:cs="Courier New" w:hint="default"/>
+      </w:rPr>
+    </w:lvl>
+    <w:lvl w:ilvl="8" w:tplc="04090005" w:tentative="1">
+      <w:start w:val="1"/>
+      <w:numFmt w:val="bullet"/>
+      <w:lvlText w:val=""/>
+      <w:lvlJc w:val="left"/>
+      <w:pPr>
+        <w:ind w:left="6480" w:hanging="360"/>
+      </w:pPr>
+      <w:rPr>
+        <w:rFonts w:ascii="Wingdings" w:hAnsi="Wingdings" w:hint="default"/>
+      </w:rPr>
+    </w:lvl>
+  </w:abstractNum>
+  <w:abstractNum w:abstractNumId="9">
+    <w:nsid w:val="63F03868"/>
+    <w:multiLevelType w:val="hybridMultilevel"/>
+    <w:tmpl w:val="41CC82DE"/>
+    <w:lvl w:ilvl="0" w:tplc="04090001">
+      <w:start w:val="1"/>
+      <w:numFmt w:val="bullet"/>
+      <w:lvlText w:val=""/>
+      <w:lvlJc w:val="left"/>
+      <w:pPr>
+        <w:ind w:left="720" w:hanging="360"/>
+      </w:pPr>
+      <w:rPr>
+        <w:rFonts w:ascii="Symbol" w:hAnsi="Symbol" w:hint="default"/>
+      </w:rPr>
+    </w:lvl>
+    <w:lvl w:ilvl="1" w:tplc="04090003" w:tentative="1">
+      <w:start w:val="1"/>
+      <w:numFmt w:val="bullet"/>
+      <w:lvlText w:val="o"/>
+      <w:lvlJc w:val="left"/>
+      <w:pPr>
+        <w:ind w:left="1440" w:hanging="360"/>
+      </w:pPr>
+      <w:rPr>
+        <w:rFonts w:ascii="Courier New" w:hAnsi="Courier New" w:cs="Courier New" w:hint="default"/>
+      </w:rPr>
+    </w:lvl>
+    <w:lvl w:ilvl="2" w:tplc="04090005" w:tentative="1">
+      <w:start w:val="1"/>
+      <w:numFmt w:val="bullet"/>
+      <w:lvlText w:val=""/>
+      <w:lvlJc w:val="left"/>
+      <w:pPr>
+        <w:ind w:left="2160" w:hanging="360"/>
+      </w:pPr>
+      <w:rPr>
+        <w:rFonts w:ascii="Wingdings" w:hAnsi="Wingdings" w:hint="default"/>
+      </w:rPr>
+    </w:lvl>
+    <w:lvl w:ilvl="3" w:tplc="04090001" w:tentative="1">
+      <w:start w:val="1"/>
+      <w:numFmt w:val="bullet"/>
+      <w:lvlText w:val=""/>
+      <w:lvlJc w:val="left"/>
+      <w:pPr>
+        <w:ind w:left="2880" w:hanging="360"/>
+      </w:pPr>
+      <w:rPr>
+        <w:rFonts w:ascii="Symbol" w:hAnsi="Symbol" w:hint="default"/>
+      </w:rPr>
+    </w:lvl>
+    <w:lvl w:ilvl="4" w:tplc="04090003" w:tentative="1">
+      <w:start w:val="1"/>
+      <w:numFmt w:val="bullet"/>
+      <w:lvlText w:val="o"/>
+      <w:lvlJc w:val="left"/>
+      <w:pPr>
+        <w:ind w:left="3600" w:hanging="360"/>
+      </w:pPr>
+      <w:rPr>
+        <w:rFonts w:ascii="Courier New" w:hAnsi="Courier New" w:cs="Courier New" w:hint="default"/>
+      </w:rPr>
+    </w:lvl>
+    <w:lvl w:ilvl="5" w:tplc="04090005" w:tentative="1">
+      <w:start w:val="1"/>
+      <w:numFmt w:val="bullet"/>
+      <w:lvlText w:val=""/>
+      <w:lvlJc w:val="left"/>
+      <w:pPr>
+        <w:ind w:left="4320" w:hanging="360"/>
+      </w:pPr>
+      <w:rPr>
+        <w:rFonts w:ascii="Wingdings" w:hAnsi="Wingdings" w:hint="default"/>
+      </w:rPr>
+    </w:lvl>
+    <w:lvl w:ilvl="6" w:tplc="04090001" w:tentative="1">
+      <w:start w:val="1"/>
+      <w:numFmt w:val="bullet"/>
+      <w:lvlText w:val=""/>
+      <w:lvlJc w:val="left"/>
+      <w:pPr>
+        <w:ind w:left="5040" w:hanging="360"/>
+      </w:pPr>
+      <w:rPr>
+        <w:rFonts w:ascii="Symbol" w:hAnsi="Symbol" w:hint="default"/>
+      </w:rPr>
+    </w:lvl>
+    <w:lvl w:ilvl="7" w:tplc="04090003" w:tentative="1">
+      <w:start w:val="1"/>
+      <w:numFmt w:val="bullet"/>
+      <w:lvlText w:val="o"/>
+      <w:lvlJc w:val="left"/>
+      <w:pPr>
+        <w:ind w:left="5760" w:hanging="360"/>
+      </w:pPr>
+      <w:rPr>
+        <w:rFonts w:ascii="Courier New" w:hAnsi="Courier New" w:cs="Courier New" w:hint="default"/>
+      </w:rPr>
+    </w:lvl>
+    <w:lvl w:ilvl="8" w:tplc="04090005" w:tentative="1">
+      <w:start w:val="1"/>
+      <w:numFmt w:val="bullet"/>
+      <w:lvlText w:val=""/>
+      <w:lvlJc w:val="left"/>
+      <w:pPr>
+        <w:ind w:left="6480" w:hanging="360"/>
+      </w:pPr>
+      <w:rPr>
+        <w:rFonts w:ascii="Wingdings" w:hAnsi="Wingdings" w:hint="default"/>
+      </w:rPr>
+    </w:lvl>
+  </w:abstractNum>
   <w:num w:numId="1">
+    <w:abstractNumId w:val="7"/>
+  </w:num>
+  <w:num w:numId="2">
+    <w:abstractNumId w:val="2"/>
+  </w:num>
+  <w:num w:numId="3">
     <w:abstractNumId w:val="3"/>
   </w:num>
-  <w:num w:numId="2">
+  <w:num w:numId="4">
+    <w:abstractNumId w:val="5"/>
+  </w:num>
+  <w:num w:numId="5">
+    <w:abstractNumId w:val="4"/>
+  </w:num>
+  <w:num w:numId="6">
+    <w:abstractNumId w:val="1"/>
+  </w:num>
+  <w:num w:numId="7">
+    <w:abstractNumId w:val="9"/>
+  </w:num>
+  <w:num w:numId="8">
     <w:abstractNumId w:val="0"/>
   </w:num>
-  <w:num w:numId="3">
-    <w:abstractNumId w:val="1"/>
+  <w:num w:numId="9">
+    <w:abstractNumId w:val="8"/>
   </w:num>
-  <w:num w:numId="4">
-    <w:abstractNumId w:val="2"/>
+  <w:num w:numId="10">
+    <w:abstractNumId w:val="6"/>
   </w:num>
 </w:numbering>
 </file>
